--- a/peerj/revision/response-to-reviewer-comments.docx
+++ b/peerj/revision/response-to-reviewer-comments.docx
@@ -230,8 +230,6 @@
         </w:rPr>
         <w:t>.</w:t>
       </w:r>
-      <w:bookmarkStart w:id="0" w:name="_GoBack"/>
-      <w:bookmarkEnd w:id="0"/>
     </w:p>
     <w:p>
       <w:pPr>
@@ -450,7 +448,19 @@
           <w:sz w:val="21"/>
           <w:szCs w:val="21"/>
         </w:rPr>
-        <w:t xml:space="preserve">I hope that this substantially revised manuscript can be published with the </w:t>
+        <w:t>I hope that this substantially revised manuscript can be publish</w:t>
+      </w:r>
+      <w:bookmarkStart w:id="0" w:name="_GoBack"/>
+      <w:bookmarkEnd w:id="0"/>
+      <w:r>
+        <w:rPr>
+          <w:rFonts w:ascii="Helvetica" w:eastAsia="Times New Roman" w:hAnsi="Helvetica" w:cs="Helvetica"/>
+          <w:bCs/>
+          <w:color w:val="333333"/>
+          <w:sz w:val="21"/>
+          <w:szCs w:val="21"/>
+        </w:rPr>
+        <w:t xml:space="preserve">ed with the </w:t>
       </w:r>
       <w:proofErr w:type="spellStart"/>
       <w:r>
@@ -474,6 +484,73 @@
           <w:szCs w:val="21"/>
         </w:rPr>
         <w:t xml:space="preserve"> journal.</w:t>
+      </w:r>
+    </w:p>
+    <w:p>
+      <w:pPr>
+        <w:widowControl w:val="0"/>
+        <w:shd w:val="clear" w:color="auto" w:fill="FFFFFF"/>
+        <w:spacing w:after="0" w:line="240" w:lineRule="auto"/>
+        <w:outlineLvl w:val="1"/>
+        <w:rPr>
+          <w:rFonts w:ascii="Helvetica" w:eastAsia="Times New Roman" w:hAnsi="Helvetica" w:cs="Helvetica"/>
+          <w:bCs/>
+          <w:color w:val="333333"/>
+          <w:sz w:val="21"/>
+          <w:szCs w:val="21"/>
+        </w:rPr>
+      </w:pPr>
+    </w:p>
+    <w:p>
+      <w:pPr>
+        <w:widowControl w:val="0"/>
+        <w:shd w:val="clear" w:color="auto" w:fill="FFFFFF"/>
+        <w:spacing w:after="0" w:line="240" w:lineRule="auto"/>
+        <w:outlineLvl w:val="1"/>
+        <w:rPr>
+          <w:rFonts w:ascii="Helvetica" w:eastAsia="Times New Roman" w:hAnsi="Helvetica" w:cs="Helvetica"/>
+          <w:b/>
+          <w:bCs/>
+          <w:color w:val="333333"/>
+          <w:sz w:val="21"/>
+          <w:szCs w:val="21"/>
+        </w:rPr>
+      </w:pPr>
+      <w:r>
+        <w:rPr>
+          <w:rFonts w:ascii="Helvetica" w:eastAsia="Times New Roman" w:hAnsi="Helvetica" w:cs="Helvetica"/>
+          <w:b/>
+          <w:bCs/>
+          <w:color w:val="333333"/>
+          <w:sz w:val="21"/>
+          <w:szCs w:val="21"/>
+          <w:highlight w:val="yellow"/>
+        </w:rPr>
+        <w:t>PS. (Sept. 3, 2023</w:t>
+      </w:r>
+      <w:r>
+        <w:rPr>
+          <w:rFonts w:ascii="Helvetica" w:eastAsia="Times New Roman" w:hAnsi="Helvetica" w:cs="Helvetica"/>
+          <w:b/>
+          <w:bCs/>
+          <w:color w:val="333333"/>
+          <w:sz w:val="21"/>
+          <w:szCs w:val="21"/>
+          <w:highlight w:val="yellow"/>
+        </w:rPr>
+        <w:t xml:space="preserve"> addendum</w:t>
+      </w:r>
+      <w:r>
+        <w:rPr>
+          <w:rFonts w:ascii="Helvetica" w:eastAsia="Times New Roman" w:hAnsi="Helvetica" w:cs="Helvetica"/>
+          <w:b/>
+          <w:bCs/>
+          <w:color w:val="333333"/>
+          <w:sz w:val="21"/>
+          <w:szCs w:val="21"/>
+          <w:highlight w:val="yellow"/>
+        </w:rPr>
+        <w:t>) In response to some post-submission staff editorial comments, I have posted an additional appendix to this letter at the end.</w:t>
       </w:r>
     </w:p>
     <w:p>
@@ -1070,7 +1147,18 @@
           <w:szCs w:val="21"/>
           <w:shd w:val="clear" w:color="auto" w:fill="FEFEFE"/>
         </w:rPr>
-        <w:t xml:space="preserve"> to the latest release on CRAN turns out to be insufficient. (It results in version 1.5-1, which for example lacks the butterfly dataset.) Upgrading instead to the GitHub repository's version results in a version considerably higher (1.7-7) than the one reported in the manuscript. It is thus a little unclear what the author's CRAN release policy is. It seems at least it would help if the </w:t>
+        <w:t xml:space="preserve"> to the latest release on CRAN turns out to be insufficient. (It results in version 1.5-1, which for example lacks the butterfly </w:t>
+      </w:r>
+      <w:r>
+        <w:rPr>
+          <w:rFonts w:ascii="Helvetica" w:hAnsi="Helvetica" w:cs="Helvetica"/>
+          <w:color w:val="333333"/>
+          <w:sz w:val="21"/>
+          <w:szCs w:val="21"/>
+          <w:shd w:val="clear" w:color="auto" w:fill="FEFEFE"/>
+        </w:rPr>
+        <w:lastRenderedPageBreak/>
+        <w:t xml:space="preserve">dataset.) Upgrading instead to the GitHub repository's version results in a version considerably higher (1.7-7) than the one reported in the manuscript. It is thus a little unclear what the author's CRAN release policy is. It seems at least it would help if the </w:t>
       </w:r>
       <w:proofErr w:type="spellStart"/>
       <w:r>
@@ -1092,18 +1180,7 @@
           <w:szCs w:val="21"/>
           <w:shd w:val="clear" w:color="auto" w:fill="FEFEFE"/>
         </w:rPr>
-        <w:t xml:space="preserve"> included a minimum </w:t>
-      </w:r>
-      <w:r>
-        <w:rPr>
-          <w:rFonts w:ascii="Helvetica" w:hAnsi="Helvetica" w:cs="Helvetica"/>
-          <w:color w:val="333333"/>
-          <w:sz w:val="21"/>
-          <w:szCs w:val="21"/>
-          <w:shd w:val="clear" w:color="auto" w:fill="FEFEFE"/>
-        </w:rPr>
-        <w:lastRenderedPageBreak/>
-        <w:t>version check. If the author's CRAN release policy is indeed to make much less frequent CRAN releases than version increments in the GitHub repository, then this seems worth noting (at least in the README of the repo).</w:t>
+        <w:t xml:space="preserve"> included a minimum version check. If the author's CRAN release policy is indeed to make much less frequent CRAN releases than version increments in the GitHub repository, then this seems worth noting (at least in the README of the repo).</w:t>
       </w:r>
     </w:p>
     <w:p>
@@ -1874,17 +1951,8 @@
           <w:sz w:val="21"/>
           <w:szCs w:val="21"/>
         </w:rPr>
-        <w:t xml:space="preserve">I appreciated the detailed walkthrough. I think it is helpful to have all the little bits (e.g., the plot aesthetics, etc.) spelled out explicitly rather than left as an exercise to the reader. The code all runs (see caveat mentioned in 4) and the analyses work as advertised. I also appreciate that both the </w:t>
-      </w:r>
-      <w:r>
-        <w:rPr>
-          <w:rFonts w:ascii="Helvetica" w:hAnsi="Helvetica" w:cs="Helvetica"/>
-          <w:color w:val="333333"/>
-          <w:sz w:val="21"/>
-          <w:szCs w:val="21"/>
-        </w:rPr>
         <w:lastRenderedPageBreak/>
-        <w:t>codebase and the article itself are version controlled.</w:t>
+        <w:t>I appreciated the detailed walkthrough. I think it is helpful to have all the little bits (e.g., the plot aesthetics, etc.) spelled out explicitly rather than left as an exercise to the reader. The code all runs (see caveat mentioned in 4) and the analyses work as advertised. I also appreciate that both the codebase and the article itself are version controlled.</w:t>
       </w:r>
     </w:p>
     <w:p>
@@ -2770,6 +2838,7 @@
           <w:sz w:val="32"/>
           <w:szCs w:val="32"/>
         </w:rPr>
+        <w:lastRenderedPageBreak/>
         <w:t>Reviewer 2</w:t>
       </w:r>
     </w:p>
@@ -2818,7 +2887,6 @@
           <w:sz w:val="21"/>
           <w:szCs w:val="21"/>
         </w:rPr>
-        <w:lastRenderedPageBreak/>
         <w:t>This paper meets all the basic reporting requirements. Although one might argue language is not entirely professional more conversational in tone but it makes it more approachable.</w:t>
       </w:r>
     </w:p>
@@ -3578,7 +3646,7 @@
           <w:sz w:val="21"/>
           <w:szCs w:val="21"/>
         </w:rPr>
-        <w:t xml:space="preserve"> unique names (most of which are functions) in its name space, and that doesn’t include class generic methods that are defined but not exported. Even though I exercised relatively little restraint in composing this manuscript, I would resist adding a table </w:t>
+        <w:t xml:space="preserve"> unique names (most of which are functions) in its name space, and that </w:t>
       </w:r>
       <w:r>
         <w:rPr>
@@ -3589,7 +3657,7 @@
           <w:szCs w:val="21"/>
         </w:rPr>
         <w:lastRenderedPageBreak/>
-        <w:t>– though I</w:t>
+        <w:t>doesn’t include class generic methods that are defined but not exported. Even though I exercised relatively little restraint in composing this manuscript, I would resist adding a table – though I</w:t>
       </w:r>
       <w:r>
         <w:rPr>
@@ -3802,7 +3870,7 @@
         </w:rPr>
         <w:t xml:space="preserve"> blog in the past: </w:t>
       </w:r>
-      <w:hyperlink r:id="rId4" w:history="1">
+      <w:hyperlink r:id="rId5" w:history="1">
         <w:r>
           <w:rPr>
             <w:rStyle w:val="Hyperlink"/>
@@ -4433,7 +4501,6 @@
           <w:szCs w:val="21"/>
         </w:rPr>
         <w:br/>
-        <w:t xml:space="preserve">Line 34: “Modern phylogenetic comparative methods are not new” – this is picky but recommend changing to phylogenetic comparative methods are not new, I think most would agree that PCM </w:t>
       </w:r>
       <w:r>
         <w:rPr>
@@ -4443,7 +4510,7 @@
           <w:szCs w:val="21"/>
         </w:rPr>
         <w:lastRenderedPageBreak/>
-        <w:t xml:space="preserve">were catalyzed by </w:t>
+        <w:t xml:space="preserve">Line 34: “Modern phylogenetic comparative methods are not new” – this is picky but recommend changing to phylogenetic comparative methods are not new, I think most would agree that PCM were catalyzed by </w:t>
       </w:r>
       <w:proofErr w:type="spellStart"/>
       <w:r>
@@ -5178,7 +5245,18 @@
           <w:sz w:val="21"/>
           <w:szCs w:val="21"/>
         </w:rPr>
-        <w:t>s only loosely (in my opinion) related to stochastic character mapping, as traditionally defined.</w:t>
+        <w:t xml:space="preserve">s only loosely (in my opinion) </w:t>
+      </w:r>
+      <w:r>
+        <w:rPr>
+          <w:rFonts w:ascii="Helvetica" w:hAnsi="Helvetica" w:cs="Helvetica"/>
+          <w:b/>
+          <w:color w:val="333333"/>
+          <w:sz w:val="21"/>
+          <w:szCs w:val="21"/>
+        </w:rPr>
+        <w:lastRenderedPageBreak/>
+        <w:t>related to stochastic character mapping, as traditionally defined.</w:t>
       </w:r>
       <w:r>
         <w:rPr>
@@ -6039,7 +6117,18 @@
           <w:sz w:val="21"/>
           <w:szCs w:val="21"/>
         </w:rPr>
-        <w:t xml:space="preserve"> was too messy and not readable. I now note this in the text.</w:t>
+        <w:t xml:space="preserve"> was </w:t>
+      </w:r>
+      <w:r>
+        <w:rPr>
+          <w:rFonts w:ascii="Helvetica" w:hAnsi="Helvetica" w:cs="Helvetica"/>
+          <w:b/>
+          <w:color w:val="333333"/>
+          <w:sz w:val="21"/>
+          <w:szCs w:val="21"/>
+        </w:rPr>
+        <w:lastRenderedPageBreak/>
+        <w:t>too messy and not readable. I now note this in the text.</w:t>
       </w:r>
       <w:r>
         <w:rPr>
@@ -6058,15 +6147,6 @@
           <w:szCs w:val="21"/>
         </w:rPr>
         <w:br/>
-      </w:r>
-      <w:r>
-        <w:rPr>
-          <w:rFonts w:ascii="Helvetica" w:hAnsi="Helvetica" w:cs="Helvetica"/>
-          <w:color w:val="333333"/>
-          <w:sz w:val="21"/>
-          <w:szCs w:val="21"/>
-        </w:rPr>
-        <w:lastRenderedPageBreak/>
         <w:t>Line 271 – before moving on to the next topic I think it is important to add a brief discussion of the benefits/limitations to the methods implemented. Can one account for variation in tree structure for the analyses and visualization? Can one account for rate variation across the phylogeny? Can one build density maps when there are more than two states? Can you include polymorphism?</w:t>
       </w:r>
     </w:p>
@@ -6843,7 +6923,18 @@
           <w:sz w:val="21"/>
           <w:szCs w:val="21"/>
         </w:rPr>
-        <w:t>with diversification analysis – but I can appreciate that not everyone will agree with this decision</w:t>
+        <w:t xml:space="preserve">with diversification analysis – but I can </w:t>
+      </w:r>
+      <w:r>
+        <w:rPr>
+          <w:rFonts w:ascii="Helvetica" w:hAnsi="Helvetica" w:cs="Helvetica"/>
+          <w:b/>
+          <w:color w:val="333333"/>
+          <w:sz w:val="21"/>
+          <w:szCs w:val="21"/>
+        </w:rPr>
+        <w:lastRenderedPageBreak/>
+        <w:t>appreciate that not everyone will agree with this decision</w:t>
       </w:r>
       <w:r>
         <w:rPr>
@@ -6883,18 +6974,7 @@
           <w:sz w:val="21"/>
           <w:szCs w:val="21"/>
         </w:rPr>
-        <w:t xml:space="preserve">ve moved the text as suggested, and also noted that this phylogeny contains 85% of described species for the group (so taxon </w:t>
-      </w:r>
-      <w:r>
-        <w:rPr>
-          <w:rFonts w:ascii="Helvetica" w:hAnsi="Helvetica" w:cs="Helvetica"/>
-          <w:b/>
-          <w:color w:val="333333"/>
-          <w:sz w:val="21"/>
-          <w:szCs w:val="21"/>
-        </w:rPr>
-        <w:lastRenderedPageBreak/>
-        <w:t>sampling is not too bad, in this case).</w:t>
+        <w:t>ve moved the text as suggested, and also noted that this phylogeny contains 85% of described species for the group (so taxon sampling is not too bad, in this case).</w:t>
       </w:r>
     </w:p>
     <w:p>
@@ -7505,7 +7585,18 @@
           <w:sz w:val="21"/>
           <w:szCs w:val="21"/>
         </w:rPr>
-        <w:t xml:space="preserve"> added an additional concluding paragraph to the section that highlights some of the advantages of this analysis workflow.</w:t>
+        <w:t xml:space="preserve"> added an additional concluding </w:t>
+      </w:r>
+      <w:r>
+        <w:rPr>
+          <w:rFonts w:ascii="Helvetica" w:hAnsi="Helvetica" w:cs="Helvetica"/>
+          <w:b/>
+          <w:color w:val="333333"/>
+          <w:sz w:val="21"/>
+          <w:szCs w:val="21"/>
+        </w:rPr>
+        <w:lastRenderedPageBreak/>
+        <w:t>paragraph to the section that highlights some of the advantages of this analysis workflow.</w:t>
       </w:r>
     </w:p>
     <w:p>
@@ -7528,15 +7619,6 @@
           <w:szCs w:val="21"/>
         </w:rPr>
         <w:br/>
-      </w:r>
-      <w:r>
-        <w:rPr>
-          <w:rFonts w:ascii="Helvetica" w:hAnsi="Helvetica" w:cs="Helvetica"/>
-          <w:color w:val="333333"/>
-          <w:sz w:val="21"/>
-          <w:szCs w:val="21"/>
-        </w:rPr>
-        <w:lastRenderedPageBreak/>
         <w:t>Lines 621-622: it might be useful to point readers to other packages that contain additional multivariate methods here.</w:t>
       </w:r>
     </w:p>
@@ -8177,174 +8259,743 @@
           <w:sz w:val="21"/>
           <w:szCs w:val="21"/>
         </w:rPr>
+        <w:br/>
+        <w:t>Lines 765-767: move to the explanation of how visual inspection will help to line 761 before the explanation of the type of plot.</w:t>
+      </w:r>
+    </w:p>
+    <w:p>
+      <w:pPr>
+        <w:pStyle w:val="NormalWeb"/>
+        <w:widowControl w:val="0"/>
+        <w:spacing w:before="0" w:beforeAutospacing="0" w:after="0" w:afterAutospacing="0"/>
+        <w:rPr>
+          <w:rFonts w:ascii="Helvetica" w:hAnsi="Helvetica" w:cs="Helvetica"/>
+          <w:color w:val="333333"/>
+          <w:sz w:val="21"/>
+          <w:szCs w:val="21"/>
+        </w:rPr>
+      </w:pPr>
+    </w:p>
+    <w:p>
+      <w:pPr>
+        <w:pStyle w:val="NormalWeb"/>
+        <w:widowControl w:val="0"/>
+        <w:spacing w:before="0" w:beforeAutospacing="0" w:after="0" w:afterAutospacing="0"/>
+        <w:rPr>
+          <w:rFonts w:ascii="Helvetica" w:hAnsi="Helvetica" w:cs="Helvetica"/>
+          <w:color w:val="333333"/>
+          <w:sz w:val="21"/>
+          <w:szCs w:val="21"/>
+        </w:rPr>
+      </w:pPr>
+      <w:r>
+        <w:rPr>
+          <w:rFonts w:ascii="Helvetica" w:hAnsi="Helvetica" w:cs="Helvetica"/>
+          <w:b/>
+          <w:color w:val="333333"/>
+          <w:sz w:val="21"/>
+          <w:szCs w:val="21"/>
+        </w:rPr>
+        <w:t>OK. Done!</w:t>
+      </w:r>
+      <w:r>
+        <w:rPr>
+          <w:rFonts w:ascii="Helvetica" w:hAnsi="Helvetica" w:cs="Helvetica"/>
+          <w:color w:val="333333"/>
+          <w:sz w:val="21"/>
+          <w:szCs w:val="21"/>
+        </w:rPr>
+        <w:br/>
+      </w:r>
+      <w:r>
+        <w:rPr>
+          <w:rFonts w:ascii="Helvetica" w:hAnsi="Helvetica" w:cs="Helvetica"/>
+          <w:color w:val="333333"/>
+          <w:sz w:val="21"/>
+          <w:szCs w:val="21"/>
+        </w:rPr>
+        <w:br/>
+        <w:t>Figure 13 move to just before line 768.</w:t>
+      </w:r>
+    </w:p>
+    <w:p>
+      <w:pPr>
+        <w:pStyle w:val="NormalWeb"/>
+        <w:widowControl w:val="0"/>
+        <w:spacing w:before="0" w:beforeAutospacing="0" w:after="0" w:afterAutospacing="0"/>
+        <w:rPr>
+          <w:rFonts w:ascii="Helvetica" w:hAnsi="Helvetica" w:cs="Helvetica"/>
+          <w:color w:val="333333"/>
+          <w:sz w:val="21"/>
+          <w:szCs w:val="21"/>
+        </w:rPr>
+      </w:pPr>
+    </w:p>
+    <w:p>
+      <w:pPr>
+        <w:pStyle w:val="NormalWeb"/>
+        <w:widowControl w:val="0"/>
+        <w:spacing w:before="0" w:beforeAutospacing="0" w:after="0" w:afterAutospacing="0"/>
+        <w:rPr>
+          <w:rFonts w:ascii="Helvetica" w:hAnsi="Helvetica" w:cs="Helvetica"/>
+          <w:color w:val="333333"/>
+          <w:sz w:val="21"/>
+          <w:szCs w:val="21"/>
+        </w:rPr>
+      </w:pPr>
+      <w:r>
+        <w:rPr>
+          <w:rFonts w:ascii="Helvetica" w:hAnsi="Helvetica" w:cs="Helvetica"/>
+          <w:b/>
+          <w:color w:val="333333"/>
+          <w:sz w:val="21"/>
+          <w:szCs w:val="21"/>
+        </w:rPr>
+        <w:t>See earlier comments about figure rendering.</w:t>
+      </w:r>
+      <w:r>
+        <w:rPr>
+          <w:rFonts w:ascii="Helvetica" w:hAnsi="Helvetica" w:cs="Helvetica"/>
+          <w:color w:val="333333"/>
+          <w:sz w:val="21"/>
+          <w:szCs w:val="21"/>
+        </w:rPr>
+        <w:br/>
+      </w:r>
+      <w:r>
+        <w:rPr>
+          <w:rFonts w:ascii="Helvetica" w:hAnsi="Helvetica" w:cs="Helvetica"/>
+          <w:color w:val="333333"/>
+          <w:sz w:val="21"/>
+          <w:szCs w:val="21"/>
+        </w:rPr>
+        <w:br/>
+        <w:t>Figure 14 move to just before line 783</w:t>
+      </w:r>
+    </w:p>
+    <w:p>
+      <w:pPr>
+        <w:pStyle w:val="NormalWeb"/>
+        <w:widowControl w:val="0"/>
+        <w:spacing w:before="0" w:beforeAutospacing="0" w:after="0" w:afterAutospacing="0"/>
+        <w:rPr>
+          <w:rFonts w:ascii="Helvetica" w:hAnsi="Helvetica" w:cs="Helvetica"/>
+          <w:color w:val="333333"/>
+          <w:sz w:val="21"/>
+          <w:szCs w:val="21"/>
+        </w:rPr>
+      </w:pPr>
+    </w:p>
+    <w:p>
+      <w:pPr>
+        <w:pStyle w:val="NormalWeb"/>
+        <w:widowControl w:val="0"/>
+        <w:spacing w:before="0" w:beforeAutospacing="0" w:after="0" w:afterAutospacing="0"/>
+        <w:rPr>
+          <w:rFonts w:ascii="Helvetica" w:hAnsi="Helvetica" w:cs="Helvetica"/>
+          <w:color w:val="333333"/>
+          <w:sz w:val="21"/>
+          <w:szCs w:val="21"/>
+        </w:rPr>
+      </w:pPr>
+      <w:r>
+        <w:rPr>
+          <w:rFonts w:ascii="Helvetica" w:hAnsi="Helvetica" w:cs="Helvetica"/>
+          <w:b/>
+          <w:color w:val="333333"/>
+          <w:sz w:val="21"/>
+          <w:szCs w:val="21"/>
+        </w:rPr>
+        <w:t>See earlier comments about figure rendering.</w:t>
+      </w:r>
+      <w:r>
+        <w:rPr>
+          <w:rFonts w:ascii="Helvetica" w:hAnsi="Helvetica" w:cs="Helvetica"/>
+          <w:color w:val="333333"/>
+          <w:sz w:val="21"/>
+          <w:szCs w:val="21"/>
+        </w:rPr>
+        <w:br/>
+      </w:r>
+      <w:r>
+        <w:rPr>
+          <w:rFonts w:ascii="Helvetica" w:hAnsi="Helvetica" w:cs="Helvetica"/>
+          <w:color w:val="333333"/>
+          <w:sz w:val="21"/>
+          <w:szCs w:val="21"/>
+        </w:rPr>
+        <w:br/>
+        <w:t xml:space="preserve">Line 787: before moving on to the next topic I think it is important to add a brief discussion of the benefits/limitations to the methods implemented or alternatives. For example, how does this compare to the variable rates model in </w:t>
+      </w:r>
+      <w:proofErr w:type="spellStart"/>
+      <w:r>
+        <w:rPr>
+          <w:rFonts w:ascii="Helvetica" w:hAnsi="Helvetica" w:cs="Helvetica"/>
+          <w:color w:val="333333"/>
+          <w:sz w:val="21"/>
+          <w:szCs w:val="21"/>
+        </w:rPr>
+        <w:t>BayesTraits</w:t>
+      </w:r>
+      <w:proofErr w:type="spellEnd"/>
+      <w:r>
+        <w:rPr>
+          <w:rFonts w:ascii="Helvetica" w:hAnsi="Helvetica" w:cs="Helvetica"/>
+          <w:color w:val="333333"/>
+          <w:sz w:val="21"/>
+          <w:szCs w:val="21"/>
+        </w:rPr>
+        <w:t xml:space="preserve"> or </w:t>
+      </w:r>
+      <w:proofErr w:type="spellStart"/>
+      <w:r>
+        <w:rPr>
+          <w:rFonts w:ascii="Helvetica" w:hAnsi="Helvetica" w:cs="Helvetica"/>
+          <w:color w:val="333333"/>
+          <w:sz w:val="21"/>
+          <w:szCs w:val="21"/>
+        </w:rPr>
+        <w:t>RevBayes</w:t>
+      </w:r>
+      <w:proofErr w:type="spellEnd"/>
+      <w:r>
+        <w:rPr>
+          <w:rFonts w:ascii="Helvetica" w:hAnsi="Helvetica" w:cs="Helvetica"/>
+          <w:color w:val="333333"/>
+          <w:sz w:val="21"/>
+          <w:szCs w:val="21"/>
+        </w:rPr>
+        <w:t>?</w:t>
+      </w:r>
+    </w:p>
+    <w:p>
+      <w:pPr>
+        <w:pStyle w:val="NormalWeb"/>
+        <w:widowControl w:val="0"/>
+        <w:spacing w:before="0" w:beforeAutospacing="0" w:after="0" w:afterAutospacing="0"/>
+        <w:rPr>
+          <w:rFonts w:ascii="Helvetica" w:hAnsi="Helvetica" w:cs="Helvetica"/>
+          <w:color w:val="333333"/>
+          <w:sz w:val="21"/>
+          <w:szCs w:val="21"/>
+        </w:rPr>
+      </w:pPr>
+    </w:p>
+    <w:p>
+      <w:pPr>
+        <w:pStyle w:val="NormalWeb"/>
+        <w:widowControl w:val="0"/>
+        <w:spacing w:before="0" w:beforeAutospacing="0" w:after="0" w:afterAutospacing="0"/>
+        <w:rPr>
+          <w:rFonts w:ascii="Helvetica" w:hAnsi="Helvetica" w:cs="Helvetica"/>
+          <w:color w:val="333333"/>
+          <w:sz w:val="21"/>
+          <w:szCs w:val="21"/>
+        </w:rPr>
+      </w:pPr>
+      <w:r>
+        <w:rPr>
+          <w:rFonts w:ascii="Helvetica" w:hAnsi="Helvetica" w:cs="Helvetica"/>
+          <w:b/>
+          <w:color w:val="333333"/>
+          <w:sz w:val="21"/>
+          <w:szCs w:val="21"/>
+        </w:rPr>
+        <w:t>To be perfectly honest, I don’t know</w:t>
+      </w:r>
+      <w:r>
+        <w:rPr>
+          <w:rFonts w:ascii="Helvetica" w:hAnsi="Helvetica" w:cs="Helvetica"/>
+          <w:b/>
+          <w:color w:val="333333"/>
+          <w:sz w:val="21"/>
+          <w:szCs w:val="21"/>
+        </w:rPr>
+        <w:t xml:space="preserve"> too much about these </w:t>
+      </w:r>
+      <w:proofErr w:type="spellStart"/>
+      <w:r>
+        <w:rPr>
+          <w:rFonts w:ascii="Helvetica" w:hAnsi="Helvetica" w:cs="Helvetica"/>
+          <w:b/>
+          <w:color w:val="333333"/>
+          <w:sz w:val="21"/>
+          <w:szCs w:val="21"/>
+        </w:rPr>
+        <w:t>softwares</w:t>
+      </w:r>
+      <w:proofErr w:type="spellEnd"/>
+      <w:r>
+        <w:rPr>
+          <w:rFonts w:ascii="Helvetica" w:hAnsi="Helvetica" w:cs="Helvetica"/>
+          <w:b/>
+          <w:color w:val="333333"/>
+          <w:sz w:val="21"/>
+          <w:szCs w:val="21"/>
+        </w:rPr>
+        <w:t>!</w:t>
+      </w:r>
+      <w:r>
+        <w:rPr>
+          <w:rFonts w:ascii="Helvetica" w:hAnsi="Helvetica" w:cs="Helvetica"/>
+          <w:b/>
+          <w:color w:val="333333"/>
+          <w:sz w:val="21"/>
+          <w:szCs w:val="21"/>
+        </w:rPr>
+        <w:t xml:space="preserve"> Based on </w:t>
+      </w:r>
+      <w:proofErr w:type="spellStart"/>
+      <w:r>
+        <w:rPr>
+          <w:rFonts w:ascii="Helvetica" w:hAnsi="Helvetica" w:cs="Helvetica"/>
+          <w:b/>
+          <w:color w:val="333333"/>
+          <w:sz w:val="21"/>
+          <w:szCs w:val="21"/>
+        </w:rPr>
+        <w:t>RevBayes</w:t>
+      </w:r>
+      <w:proofErr w:type="spellEnd"/>
+      <w:r>
+        <w:rPr>
+          <w:rFonts w:ascii="Helvetica" w:hAnsi="Helvetica" w:cs="Helvetica"/>
+          <w:b/>
+          <w:color w:val="333333"/>
+          <w:sz w:val="21"/>
+          <w:szCs w:val="21"/>
+        </w:rPr>
+        <w:t xml:space="preserve">’ tutorials, it contains a rate shift model (a la Eastman et al. 2011), but not a continuous </w:t>
+      </w:r>
+      <w:r>
+        <w:rPr>
+          <w:rFonts w:ascii="Helvetica" w:hAnsi="Helvetica" w:cs="Helvetica"/>
+          <w:b/>
+          <w:color w:val="333333"/>
+          <w:sz w:val="21"/>
+          <w:szCs w:val="21"/>
+        </w:rPr>
+        <w:t xml:space="preserve">evolution of the Brownian rate through time. The closest method that I’m aware of was published recently by Bruce Martin et al. (2022). I have now added a citation to that article, as well as to </w:t>
+      </w:r>
+      <w:proofErr w:type="spellStart"/>
+      <w:r>
+        <w:rPr>
+          <w:rFonts w:ascii="Helvetica" w:hAnsi="Helvetica" w:cs="Helvetica"/>
+          <w:b/>
+          <w:color w:val="333333"/>
+          <w:sz w:val="21"/>
+          <w:szCs w:val="21"/>
+        </w:rPr>
+        <w:t>Venditti</w:t>
+      </w:r>
+      <w:proofErr w:type="spellEnd"/>
+      <w:r>
+        <w:rPr>
+          <w:rFonts w:ascii="Helvetica" w:hAnsi="Helvetica" w:cs="Helvetica"/>
+          <w:b/>
+          <w:color w:val="333333"/>
+          <w:sz w:val="21"/>
+          <w:szCs w:val="21"/>
+        </w:rPr>
+        <w:t xml:space="preserve"> et al. (2011)</w:t>
+      </w:r>
+      <w:r>
+        <w:rPr>
+          <w:rFonts w:ascii="Helvetica" w:hAnsi="Helvetica" w:cs="Helvetica"/>
+          <w:b/>
+          <w:color w:val="333333"/>
+          <w:sz w:val="21"/>
+          <w:szCs w:val="21"/>
+        </w:rPr>
+        <w:t xml:space="preserve"> and some other relevant literature in this area.</w:t>
+      </w:r>
+      <w:r>
+        <w:rPr>
+          <w:rFonts w:ascii="Helvetica" w:hAnsi="Helvetica" w:cs="Helvetica"/>
+          <w:color w:val="333333"/>
+          <w:sz w:val="21"/>
+          <w:szCs w:val="21"/>
+        </w:rPr>
+        <w:br/>
+      </w:r>
+      <w:r>
+        <w:rPr>
+          <w:rFonts w:ascii="Helvetica" w:hAnsi="Helvetica" w:cs="Helvetica"/>
+          <w:color w:val="333333"/>
+          <w:sz w:val="21"/>
+          <w:szCs w:val="21"/>
+        </w:rPr>
+        <w:br/>
+        <w:t xml:space="preserve">Lines 788-920: Given there aren’t that many methods for diversification in </w:t>
+      </w:r>
+      <w:proofErr w:type="spellStart"/>
+      <w:r>
+        <w:rPr>
+          <w:rFonts w:ascii="Helvetica" w:hAnsi="Helvetica" w:cs="Helvetica"/>
+          <w:color w:val="333333"/>
+          <w:sz w:val="21"/>
+          <w:szCs w:val="21"/>
+        </w:rPr>
+        <w:t>phytools</w:t>
+      </w:r>
+      <w:proofErr w:type="spellEnd"/>
+      <w:r>
+        <w:rPr>
+          <w:rFonts w:ascii="Helvetica" w:hAnsi="Helvetica" w:cs="Helvetica"/>
+          <w:color w:val="333333"/>
+          <w:sz w:val="21"/>
+          <w:szCs w:val="21"/>
+        </w:rPr>
+        <w:t xml:space="preserve"> I suggest you consider excluding this section, as the functions available are not </w:t>
+      </w:r>
+      <w:proofErr w:type="spellStart"/>
+      <w:r>
+        <w:rPr>
+          <w:rFonts w:ascii="Helvetica" w:hAnsi="Helvetica" w:cs="Helvetica"/>
+          <w:color w:val="333333"/>
+          <w:sz w:val="21"/>
+          <w:szCs w:val="21"/>
+        </w:rPr>
+        <w:t>unqiue</w:t>
+      </w:r>
+      <w:proofErr w:type="spellEnd"/>
+      <w:r>
+        <w:rPr>
+          <w:rFonts w:ascii="Helvetica" w:hAnsi="Helvetica" w:cs="Helvetica"/>
+          <w:color w:val="333333"/>
+          <w:sz w:val="21"/>
+          <w:szCs w:val="21"/>
+        </w:rPr>
+        <w:t xml:space="preserve"> and there are several other packages that provide more functionality for modelling speciation and extinction.</w:t>
+      </w:r>
+    </w:p>
+    <w:p>
+      <w:pPr>
+        <w:pStyle w:val="NormalWeb"/>
+        <w:widowControl w:val="0"/>
+        <w:spacing w:before="0" w:beforeAutospacing="0" w:after="0" w:afterAutospacing="0"/>
+        <w:rPr>
+          <w:rFonts w:ascii="Helvetica" w:hAnsi="Helvetica" w:cs="Helvetica"/>
+          <w:color w:val="333333"/>
+          <w:sz w:val="21"/>
+          <w:szCs w:val="21"/>
+        </w:rPr>
+      </w:pPr>
+    </w:p>
+    <w:p>
+      <w:pPr>
+        <w:pStyle w:val="NormalWeb"/>
+        <w:widowControl w:val="0"/>
+        <w:spacing w:before="0" w:beforeAutospacing="0" w:after="0" w:afterAutospacing="0"/>
+        <w:rPr>
+          <w:rFonts w:ascii="Helvetica" w:hAnsi="Helvetica" w:cs="Helvetica"/>
+          <w:color w:val="333333"/>
+          <w:sz w:val="21"/>
+          <w:szCs w:val="21"/>
+        </w:rPr>
+      </w:pPr>
+      <w:r>
+        <w:rPr>
+          <w:rFonts w:ascii="Helvetica" w:hAnsi="Helvetica" w:cs="Helvetica"/>
+          <w:b/>
+          <w:color w:val="333333"/>
+          <w:sz w:val="21"/>
+          <w:szCs w:val="21"/>
+        </w:rPr>
+        <w:t>I disagree with this comment (as indicated above), but appreciate that the reviewer has no additional comments on this section!</w:t>
+      </w:r>
+      <w:r>
+        <w:rPr>
+          <w:rFonts w:ascii="Helvetica" w:hAnsi="Helvetica" w:cs="Helvetica"/>
+          <w:color w:val="333333"/>
+          <w:sz w:val="21"/>
+          <w:szCs w:val="21"/>
+        </w:rPr>
+        <w:br/>
+      </w:r>
+      <w:r>
+        <w:rPr>
+          <w:rFonts w:ascii="Helvetica" w:hAnsi="Helvetica" w:cs="Helvetica"/>
+          <w:color w:val="333333"/>
+          <w:sz w:val="21"/>
+          <w:szCs w:val="21"/>
+        </w:rPr>
+        <w:br/>
+        <w:t>Lines 924-932: this paragraph seems unnecessary; just say in this final section I’ll illustrate a few popular plotting methods not covered in the preceding sections.</w:t>
+      </w:r>
+    </w:p>
+    <w:p>
+      <w:pPr>
+        <w:pStyle w:val="NormalWeb"/>
+        <w:widowControl w:val="0"/>
+        <w:spacing w:before="0" w:beforeAutospacing="0" w:after="0" w:afterAutospacing="0"/>
+        <w:rPr>
+          <w:rFonts w:ascii="Helvetica" w:hAnsi="Helvetica" w:cs="Helvetica"/>
+          <w:color w:val="333333"/>
+          <w:sz w:val="21"/>
+          <w:szCs w:val="21"/>
+        </w:rPr>
+      </w:pPr>
+    </w:p>
+    <w:p>
+      <w:pPr>
+        <w:pStyle w:val="NormalWeb"/>
+        <w:widowControl w:val="0"/>
+        <w:spacing w:before="0" w:beforeAutospacing="0" w:after="0" w:afterAutospacing="0"/>
+        <w:rPr>
+          <w:rFonts w:ascii="Helvetica" w:hAnsi="Helvetica" w:cs="Helvetica"/>
+          <w:color w:val="333333"/>
+          <w:sz w:val="21"/>
+          <w:szCs w:val="21"/>
+        </w:rPr>
+      </w:pPr>
+      <w:r>
+        <w:rPr>
+          <w:rFonts w:ascii="Helvetica" w:hAnsi="Helvetica" w:cs="Helvetica"/>
+          <w:b/>
+          <w:color w:val="333333"/>
+          <w:sz w:val="21"/>
+          <w:szCs w:val="21"/>
+        </w:rPr>
+        <w:t>OK. I</w:t>
+      </w:r>
+      <w:r>
+        <w:rPr>
+          <w:rFonts w:ascii="Helvetica" w:hAnsi="Helvetica" w:cs="Helvetica"/>
+          <w:b/>
+          <w:color w:val="333333"/>
+          <w:sz w:val="21"/>
+          <w:szCs w:val="21"/>
+        </w:rPr>
+        <w:t xml:space="preserve"> see the reviewer’s point, but</w:t>
+      </w:r>
+      <w:r>
+        <w:rPr>
+          <w:rFonts w:ascii="Helvetica" w:hAnsi="Helvetica" w:cs="Helvetica"/>
+          <w:b/>
+          <w:color w:val="333333"/>
+          <w:sz w:val="21"/>
+          <w:szCs w:val="21"/>
+        </w:rPr>
+        <w:t xml:space="preserve"> disagree </w:t>
+      </w:r>
+      <w:r>
+        <w:rPr>
+          <w:rFonts w:ascii="Helvetica" w:hAnsi="Helvetica" w:cs="Helvetica"/>
+          <w:b/>
+          <w:color w:val="333333"/>
+          <w:sz w:val="21"/>
+          <w:szCs w:val="21"/>
+        </w:rPr>
+        <w:t xml:space="preserve">and would prefer to keep the paragraph. My purpose is highlighting the plotting methods of the paper that use </w:t>
+      </w:r>
+      <w:proofErr w:type="spellStart"/>
+      <w:r>
+        <w:rPr>
+          <w:rFonts w:ascii="Helvetica" w:hAnsi="Helvetica" w:cs="Helvetica"/>
+          <w:b/>
+          <w:i/>
+          <w:color w:val="333333"/>
+          <w:sz w:val="21"/>
+          <w:szCs w:val="21"/>
+        </w:rPr>
+        <w:t>phytools</w:t>
+      </w:r>
+      <w:proofErr w:type="spellEnd"/>
+      <w:r>
+        <w:rPr>
+          <w:rFonts w:ascii="Helvetica" w:hAnsi="Helvetica" w:cs="Helvetica"/>
+          <w:b/>
+          <w:color w:val="333333"/>
+          <w:sz w:val="21"/>
+          <w:szCs w:val="21"/>
+        </w:rPr>
+        <w:t xml:space="preserve"> since this is not always clear!</w:t>
+      </w:r>
+      <w:r>
+        <w:rPr>
+          <w:rFonts w:ascii="Helvetica" w:hAnsi="Helvetica" w:cs="Helvetica"/>
+          <w:color w:val="333333"/>
+          <w:sz w:val="21"/>
+          <w:szCs w:val="21"/>
+        </w:rPr>
+        <w:br/>
+      </w:r>
+      <w:r>
+        <w:rPr>
+          <w:rFonts w:ascii="Helvetica" w:hAnsi="Helvetica" w:cs="Helvetica"/>
+          <w:color w:val="333333"/>
+          <w:sz w:val="21"/>
+          <w:szCs w:val="21"/>
+        </w:rPr>
+        <w:br/>
+        <w:t>Line 921: again, readers I think would find a table listing the various visualization options very helpful.</w:t>
+      </w:r>
+    </w:p>
+    <w:p>
+      <w:pPr>
+        <w:pStyle w:val="NormalWeb"/>
+        <w:widowControl w:val="0"/>
+        <w:spacing w:before="0" w:beforeAutospacing="0" w:after="0" w:afterAutospacing="0"/>
+        <w:rPr>
+          <w:rFonts w:ascii="Helvetica" w:hAnsi="Helvetica" w:cs="Helvetica"/>
+          <w:color w:val="333333"/>
+          <w:sz w:val="21"/>
+          <w:szCs w:val="21"/>
+        </w:rPr>
+      </w:pPr>
+    </w:p>
+    <w:p>
+      <w:pPr>
+        <w:pStyle w:val="NormalWeb"/>
+        <w:widowControl w:val="0"/>
+        <w:spacing w:before="0" w:beforeAutospacing="0" w:after="0" w:afterAutospacing="0"/>
+        <w:rPr>
+          <w:rFonts w:ascii="Helvetica" w:hAnsi="Helvetica" w:cs="Helvetica"/>
+          <w:color w:val="333333"/>
+          <w:sz w:val="21"/>
+          <w:szCs w:val="21"/>
+        </w:rPr>
+      </w:pPr>
+      <w:r>
+        <w:rPr>
+          <w:rFonts w:ascii="Helvetica" w:hAnsi="Helvetica" w:cs="Helvetica"/>
+          <w:b/>
+          <w:color w:val="333333"/>
+          <w:sz w:val="21"/>
+          <w:szCs w:val="21"/>
+        </w:rPr>
+        <w:t>Once again, this is a valid point and would be an excellent suggestion for a much smaller R package – but in this case, I respectfully disagree.</w:t>
+      </w:r>
+      <w:r>
+        <w:rPr>
+          <w:rFonts w:ascii="Helvetica" w:hAnsi="Helvetica" w:cs="Helvetica"/>
+          <w:color w:val="333333"/>
+          <w:sz w:val="21"/>
+          <w:szCs w:val="21"/>
+        </w:rPr>
+        <w:br/>
+      </w:r>
+      <w:r>
+        <w:rPr>
+          <w:rFonts w:ascii="Helvetica" w:hAnsi="Helvetica" w:cs="Helvetica"/>
+          <w:color w:val="333333"/>
+          <w:sz w:val="21"/>
+          <w:szCs w:val="21"/>
+        </w:rPr>
+        <w:br/>
+        <w:t>Line 947: this shouldn’t be a new paragraph.</w:t>
+      </w:r>
+    </w:p>
+    <w:p>
+      <w:pPr>
+        <w:pStyle w:val="NormalWeb"/>
+        <w:widowControl w:val="0"/>
+        <w:spacing w:before="0" w:beforeAutospacing="0" w:after="0" w:afterAutospacing="0"/>
+        <w:rPr>
+          <w:rFonts w:ascii="Helvetica" w:hAnsi="Helvetica" w:cs="Helvetica"/>
+          <w:color w:val="333333"/>
+          <w:sz w:val="21"/>
+          <w:szCs w:val="21"/>
+        </w:rPr>
+      </w:pPr>
+    </w:p>
+    <w:p>
+      <w:pPr>
+        <w:pStyle w:val="NormalWeb"/>
+        <w:widowControl w:val="0"/>
+        <w:spacing w:before="0" w:beforeAutospacing="0" w:after="0" w:afterAutospacing="0"/>
+        <w:rPr>
+          <w:rFonts w:ascii="Helvetica" w:hAnsi="Helvetica" w:cs="Helvetica"/>
+          <w:color w:val="333333"/>
+          <w:sz w:val="21"/>
+          <w:szCs w:val="21"/>
+        </w:rPr>
+      </w:pPr>
+      <w:r>
+        <w:rPr>
+          <w:rFonts w:ascii="Helvetica" w:hAnsi="Helvetica" w:cs="Helvetica"/>
+          <w:b/>
+          <w:color w:val="333333"/>
+          <w:sz w:val="21"/>
+          <w:szCs w:val="21"/>
+        </w:rPr>
+        <w:t>Fixed!</w:t>
+      </w:r>
+      <w:r>
+        <w:rPr>
+          <w:rFonts w:ascii="Helvetica" w:hAnsi="Helvetica" w:cs="Helvetica"/>
+          <w:color w:val="333333"/>
+          <w:sz w:val="21"/>
+          <w:szCs w:val="21"/>
+        </w:rPr>
+        <w:br/>
+      </w:r>
+      <w:r>
+        <w:rPr>
+          <w:rFonts w:ascii="Helvetica" w:hAnsi="Helvetica" w:cs="Helvetica"/>
+          <w:color w:val="333333"/>
+          <w:sz w:val="21"/>
+          <w:szCs w:val="21"/>
+        </w:rPr>
+        <w:br/>
+        <w:t>Figure 18: should be just before line 981 putting it next to the code used to plot it.</w:t>
+      </w:r>
+    </w:p>
+    <w:p>
+      <w:pPr>
+        <w:pStyle w:val="NormalWeb"/>
+        <w:widowControl w:val="0"/>
+        <w:spacing w:before="0" w:beforeAutospacing="0" w:after="0" w:afterAutospacing="0"/>
+        <w:rPr>
+          <w:rFonts w:ascii="Helvetica" w:hAnsi="Helvetica" w:cs="Helvetica"/>
+          <w:color w:val="333333"/>
+          <w:sz w:val="21"/>
+          <w:szCs w:val="21"/>
+        </w:rPr>
+      </w:pPr>
+    </w:p>
+    <w:p>
+      <w:pPr>
+        <w:pStyle w:val="NormalWeb"/>
+        <w:widowControl w:val="0"/>
+        <w:spacing w:before="0" w:beforeAutospacing="0" w:after="0" w:afterAutospacing="0"/>
+        <w:rPr>
+          <w:rFonts w:ascii="Helvetica" w:hAnsi="Helvetica" w:cs="Helvetica"/>
+          <w:color w:val="333333"/>
+          <w:sz w:val="21"/>
+          <w:szCs w:val="21"/>
+        </w:rPr>
+      </w:pPr>
+      <w:r>
+        <w:rPr>
+          <w:rFonts w:ascii="Helvetica" w:hAnsi="Helvetica" w:cs="Helvetica"/>
+          <w:b/>
+          <w:color w:val="333333"/>
+          <w:sz w:val="21"/>
+          <w:szCs w:val="21"/>
+        </w:rPr>
+        <w:t>See earlier comments about figure rendering.</w:t>
+      </w:r>
+      <w:r>
+        <w:rPr>
+          <w:rFonts w:ascii="Helvetica" w:hAnsi="Helvetica" w:cs="Helvetica"/>
+          <w:color w:val="333333"/>
+          <w:sz w:val="21"/>
+          <w:szCs w:val="21"/>
+        </w:rPr>
+        <w:br/>
+      </w:r>
+      <w:r>
+        <w:rPr>
+          <w:rFonts w:ascii="Helvetica" w:hAnsi="Helvetica" w:cs="Helvetica"/>
+          <w:color w:val="333333"/>
+          <w:sz w:val="21"/>
+          <w:szCs w:val="21"/>
+        </w:rPr>
         <w:lastRenderedPageBreak/>
         <w:br/>
-        <w:t>Lines 765-767: move to the explanation of how visual inspection will help to line 761 before the explanation of the type of plot.</w:t>
-      </w:r>
-    </w:p>
-    <w:p>
-      <w:pPr>
-        <w:pStyle w:val="NormalWeb"/>
-        <w:widowControl w:val="0"/>
-        <w:spacing w:before="0" w:beforeAutospacing="0" w:after="0" w:afterAutospacing="0"/>
-        <w:rPr>
-          <w:rFonts w:ascii="Helvetica" w:hAnsi="Helvetica" w:cs="Helvetica"/>
-          <w:color w:val="333333"/>
-          <w:sz w:val="21"/>
-          <w:szCs w:val="21"/>
-        </w:rPr>
-      </w:pPr>
-    </w:p>
-    <w:p>
-      <w:pPr>
-        <w:pStyle w:val="NormalWeb"/>
-        <w:widowControl w:val="0"/>
-        <w:spacing w:before="0" w:beforeAutospacing="0" w:after="0" w:afterAutospacing="0"/>
-        <w:rPr>
-          <w:rFonts w:ascii="Helvetica" w:hAnsi="Helvetica" w:cs="Helvetica"/>
-          <w:color w:val="333333"/>
-          <w:sz w:val="21"/>
-          <w:szCs w:val="21"/>
-        </w:rPr>
-      </w:pPr>
-      <w:r>
-        <w:rPr>
-          <w:rFonts w:ascii="Helvetica" w:hAnsi="Helvetica" w:cs="Helvetica"/>
-          <w:b/>
-          <w:color w:val="333333"/>
-          <w:sz w:val="21"/>
-          <w:szCs w:val="21"/>
-        </w:rPr>
-        <w:t>OK. Done!</w:t>
-      </w:r>
-      <w:r>
-        <w:rPr>
-          <w:rFonts w:ascii="Helvetica" w:hAnsi="Helvetica" w:cs="Helvetica"/>
-          <w:color w:val="333333"/>
-          <w:sz w:val="21"/>
-          <w:szCs w:val="21"/>
-        </w:rPr>
-        <w:br/>
-      </w:r>
-      <w:r>
-        <w:rPr>
-          <w:rFonts w:ascii="Helvetica" w:hAnsi="Helvetica" w:cs="Helvetica"/>
-          <w:color w:val="333333"/>
-          <w:sz w:val="21"/>
-          <w:szCs w:val="21"/>
-        </w:rPr>
-        <w:br/>
-        <w:t>Figure 13 move to just before line 768.</w:t>
-      </w:r>
-    </w:p>
-    <w:p>
-      <w:pPr>
-        <w:pStyle w:val="NormalWeb"/>
-        <w:widowControl w:val="0"/>
-        <w:spacing w:before="0" w:beforeAutospacing="0" w:after="0" w:afterAutospacing="0"/>
-        <w:rPr>
-          <w:rFonts w:ascii="Helvetica" w:hAnsi="Helvetica" w:cs="Helvetica"/>
-          <w:color w:val="333333"/>
-          <w:sz w:val="21"/>
-          <w:szCs w:val="21"/>
-        </w:rPr>
-      </w:pPr>
-    </w:p>
-    <w:p>
-      <w:pPr>
-        <w:pStyle w:val="NormalWeb"/>
-        <w:widowControl w:val="0"/>
-        <w:spacing w:before="0" w:beforeAutospacing="0" w:after="0" w:afterAutospacing="0"/>
-        <w:rPr>
-          <w:rFonts w:ascii="Helvetica" w:hAnsi="Helvetica" w:cs="Helvetica"/>
-          <w:color w:val="333333"/>
-          <w:sz w:val="21"/>
-          <w:szCs w:val="21"/>
-        </w:rPr>
-      </w:pPr>
-      <w:r>
-        <w:rPr>
-          <w:rFonts w:ascii="Helvetica" w:hAnsi="Helvetica" w:cs="Helvetica"/>
-          <w:b/>
-          <w:color w:val="333333"/>
-          <w:sz w:val="21"/>
-          <w:szCs w:val="21"/>
-        </w:rPr>
-        <w:t>See earlier comments about figure rendering.</w:t>
-      </w:r>
-      <w:r>
-        <w:rPr>
-          <w:rFonts w:ascii="Helvetica" w:hAnsi="Helvetica" w:cs="Helvetica"/>
-          <w:color w:val="333333"/>
-          <w:sz w:val="21"/>
-          <w:szCs w:val="21"/>
-        </w:rPr>
-        <w:br/>
-      </w:r>
-      <w:r>
-        <w:rPr>
-          <w:rFonts w:ascii="Helvetica" w:hAnsi="Helvetica" w:cs="Helvetica"/>
-          <w:color w:val="333333"/>
-          <w:sz w:val="21"/>
-          <w:szCs w:val="21"/>
-        </w:rPr>
-        <w:br/>
-        <w:t>Figure 14 move to just before line 783</w:t>
-      </w:r>
-    </w:p>
-    <w:p>
-      <w:pPr>
-        <w:pStyle w:val="NormalWeb"/>
-        <w:widowControl w:val="0"/>
-        <w:spacing w:before="0" w:beforeAutospacing="0" w:after="0" w:afterAutospacing="0"/>
-        <w:rPr>
-          <w:rFonts w:ascii="Helvetica" w:hAnsi="Helvetica" w:cs="Helvetica"/>
-          <w:color w:val="333333"/>
-          <w:sz w:val="21"/>
-          <w:szCs w:val="21"/>
-        </w:rPr>
-      </w:pPr>
-    </w:p>
-    <w:p>
-      <w:pPr>
-        <w:pStyle w:val="NormalWeb"/>
-        <w:widowControl w:val="0"/>
-        <w:spacing w:before="0" w:beforeAutospacing="0" w:after="0" w:afterAutospacing="0"/>
-        <w:rPr>
-          <w:rFonts w:ascii="Helvetica" w:hAnsi="Helvetica" w:cs="Helvetica"/>
-          <w:color w:val="333333"/>
-          <w:sz w:val="21"/>
-          <w:szCs w:val="21"/>
-        </w:rPr>
-      </w:pPr>
-      <w:r>
-        <w:rPr>
-          <w:rFonts w:ascii="Helvetica" w:hAnsi="Helvetica" w:cs="Helvetica"/>
-          <w:b/>
-          <w:color w:val="333333"/>
-          <w:sz w:val="21"/>
-          <w:szCs w:val="21"/>
-        </w:rPr>
-        <w:t>See earlier comments about figure rendering.</w:t>
-      </w:r>
-      <w:r>
-        <w:rPr>
-          <w:rFonts w:ascii="Helvetica" w:hAnsi="Helvetica" w:cs="Helvetica"/>
-          <w:color w:val="333333"/>
-          <w:sz w:val="21"/>
-          <w:szCs w:val="21"/>
-        </w:rPr>
-        <w:br/>
-      </w:r>
-      <w:r>
-        <w:rPr>
-          <w:rFonts w:ascii="Helvetica" w:hAnsi="Helvetica" w:cs="Helvetica"/>
-          <w:color w:val="333333"/>
-          <w:sz w:val="21"/>
-          <w:szCs w:val="21"/>
-        </w:rPr>
-        <w:br/>
-        <w:t xml:space="preserve">Line 787: before moving on to the next topic I think it is important to add a brief discussion of the benefits/limitations to the methods implemented or alternatives. For example, how does this compare to the variable rates model in </w:t>
+        <w:t xml:space="preserve">Line 980: why use </w:t>
       </w:r>
       <w:proofErr w:type="spellStart"/>
       <w:r>
@@ -8354,7 +9005,7 @@
           <w:sz w:val="21"/>
           <w:szCs w:val="21"/>
         </w:rPr>
-        <w:t>BayesTraits</w:t>
+        <w:t>RColorBrewer</w:t>
       </w:r>
       <w:proofErr w:type="spellEnd"/>
       <w:r>
@@ -8364,7 +9015,7 @@
           <w:sz w:val="21"/>
           <w:szCs w:val="21"/>
         </w:rPr>
-        <w:t xml:space="preserve"> or </w:t>
+        <w:t xml:space="preserve"> over the others you have already introduced like </w:t>
       </w:r>
       <w:proofErr w:type="spellStart"/>
       <w:r>
@@ -8374,7 +9025,7 @@
           <w:sz w:val="21"/>
           <w:szCs w:val="21"/>
         </w:rPr>
-        <w:t>RevBayes</w:t>
+        <w:t>viridis</w:t>
       </w:r>
       <w:proofErr w:type="spellEnd"/>
       <w:r>
@@ -8384,586 +9035,7 @@
           <w:sz w:val="21"/>
           <w:szCs w:val="21"/>
         </w:rPr>
-        <w:t>?</w:t>
-      </w:r>
-    </w:p>
-    <w:p>
-      <w:pPr>
-        <w:pStyle w:val="NormalWeb"/>
-        <w:widowControl w:val="0"/>
-        <w:spacing w:before="0" w:beforeAutospacing="0" w:after="0" w:afterAutospacing="0"/>
-        <w:rPr>
-          <w:rFonts w:ascii="Helvetica" w:hAnsi="Helvetica" w:cs="Helvetica"/>
-          <w:color w:val="333333"/>
-          <w:sz w:val="21"/>
-          <w:szCs w:val="21"/>
-        </w:rPr>
-      </w:pPr>
-    </w:p>
-    <w:p>
-      <w:pPr>
-        <w:pStyle w:val="NormalWeb"/>
-        <w:widowControl w:val="0"/>
-        <w:spacing w:before="0" w:beforeAutospacing="0" w:after="0" w:afterAutospacing="0"/>
-        <w:rPr>
-          <w:rFonts w:ascii="Helvetica" w:hAnsi="Helvetica" w:cs="Helvetica"/>
-          <w:color w:val="333333"/>
-          <w:sz w:val="21"/>
-          <w:szCs w:val="21"/>
-        </w:rPr>
-      </w:pPr>
-      <w:r>
-        <w:rPr>
-          <w:rFonts w:ascii="Helvetica" w:hAnsi="Helvetica" w:cs="Helvetica"/>
-          <w:b/>
-          <w:color w:val="333333"/>
-          <w:sz w:val="21"/>
-          <w:szCs w:val="21"/>
-        </w:rPr>
-        <w:t>To be perfectly honest, I don’t know</w:t>
-      </w:r>
-      <w:r>
-        <w:rPr>
-          <w:rFonts w:ascii="Helvetica" w:hAnsi="Helvetica" w:cs="Helvetica"/>
-          <w:b/>
-          <w:color w:val="333333"/>
-          <w:sz w:val="21"/>
-          <w:szCs w:val="21"/>
-        </w:rPr>
-        <w:t xml:space="preserve"> too much about these </w:t>
-      </w:r>
-      <w:proofErr w:type="spellStart"/>
-      <w:r>
-        <w:rPr>
-          <w:rFonts w:ascii="Helvetica" w:hAnsi="Helvetica" w:cs="Helvetica"/>
-          <w:b/>
-          <w:color w:val="333333"/>
-          <w:sz w:val="21"/>
-          <w:szCs w:val="21"/>
-        </w:rPr>
-        <w:t>softwares</w:t>
-      </w:r>
-      <w:proofErr w:type="spellEnd"/>
-      <w:r>
-        <w:rPr>
-          <w:rFonts w:ascii="Helvetica" w:hAnsi="Helvetica" w:cs="Helvetica"/>
-          <w:b/>
-          <w:color w:val="333333"/>
-          <w:sz w:val="21"/>
-          <w:szCs w:val="21"/>
-        </w:rPr>
-        <w:t>!</w:t>
-      </w:r>
-      <w:r>
-        <w:rPr>
-          <w:rFonts w:ascii="Helvetica" w:hAnsi="Helvetica" w:cs="Helvetica"/>
-          <w:b/>
-          <w:color w:val="333333"/>
-          <w:sz w:val="21"/>
-          <w:szCs w:val="21"/>
-        </w:rPr>
-        <w:t xml:space="preserve"> Based on </w:t>
-      </w:r>
-      <w:proofErr w:type="spellStart"/>
-      <w:r>
-        <w:rPr>
-          <w:rFonts w:ascii="Helvetica" w:hAnsi="Helvetica" w:cs="Helvetica"/>
-          <w:b/>
-          <w:color w:val="333333"/>
-          <w:sz w:val="21"/>
-          <w:szCs w:val="21"/>
-        </w:rPr>
-        <w:t>RevBayes</w:t>
-      </w:r>
-      <w:proofErr w:type="spellEnd"/>
-      <w:r>
-        <w:rPr>
-          <w:rFonts w:ascii="Helvetica" w:hAnsi="Helvetica" w:cs="Helvetica"/>
-          <w:b/>
-          <w:color w:val="333333"/>
-          <w:sz w:val="21"/>
-          <w:szCs w:val="21"/>
-        </w:rPr>
-        <w:t xml:space="preserve">’ tutorials, it contains a rate shift model (a la Eastman et al. 2011), but not a continuous </w:t>
-      </w:r>
-      <w:r>
-        <w:rPr>
-          <w:rFonts w:ascii="Helvetica" w:hAnsi="Helvetica" w:cs="Helvetica"/>
-          <w:b/>
-          <w:color w:val="333333"/>
-          <w:sz w:val="21"/>
-          <w:szCs w:val="21"/>
-        </w:rPr>
-        <w:t xml:space="preserve">evolution of the Brownian rate through time. The closest method that I’m aware of was published recently by Bruce Martin et al. (2022). I have now added a citation to that article, as well as to </w:t>
-      </w:r>
-      <w:proofErr w:type="spellStart"/>
-      <w:r>
-        <w:rPr>
-          <w:rFonts w:ascii="Helvetica" w:hAnsi="Helvetica" w:cs="Helvetica"/>
-          <w:b/>
-          <w:color w:val="333333"/>
-          <w:sz w:val="21"/>
-          <w:szCs w:val="21"/>
-        </w:rPr>
-        <w:t>Venditti</w:t>
-      </w:r>
-      <w:proofErr w:type="spellEnd"/>
-      <w:r>
-        <w:rPr>
-          <w:rFonts w:ascii="Helvetica" w:hAnsi="Helvetica" w:cs="Helvetica"/>
-          <w:b/>
-          <w:color w:val="333333"/>
-          <w:sz w:val="21"/>
-          <w:szCs w:val="21"/>
-        </w:rPr>
-        <w:t xml:space="preserve"> et al. (2011)</w:t>
-      </w:r>
-      <w:r>
-        <w:rPr>
-          <w:rFonts w:ascii="Helvetica" w:hAnsi="Helvetica" w:cs="Helvetica"/>
-          <w:b/>
-          <w:color w:val="333333"/>
-          <w:sz w:val="21"/>
-          <w:szCs w:val="21"/>
-        </w:rPr>
-        <w:t xml:space="preserve"> and some other relevant literature in this area.</w:t>
-      </w:r>
-      <w:r>
-        <w:rPr>
-          <w:rFonts w:ascii="Helvetica" w:hAnsi="Helvetica" w:cs="Helvetica"/>
-          <w:color w:val="333333"/>
-          <w:sz w:val="21"/>
-          <w:szCs w:val="21"/>
-        </w:rPr>
-        <w:br/>
-      </w:r>
-      <w:r>
-        <w:rPr>
-          <w:rFonts w:ascii="Helvetica" w:hAnsi="Helvetica" w:cs="Helvetica"/>
-          <w:color w:val="333333"/>
-          <w:sz w:val="21"/>
-          <w:szCs w:val="21"/>
-        </w:rPr>
-        <w:br/>
-        <w:t xml:space="preserve">Lines 788-920: Given there aren’t that many methods for diversification in </w:t>
-      </w:r>
-      <w:proofErr w:type="spellStart"/>
-      <w:r>
-        <w:rPr>
-          <w:rFonts w:ascii="Helvetica" w:hAnsi="Helvetica" w:cs="Helvetica"/>
-          <w:color w:val="333333"/>
-          <w:sz w:val="21"/>
-          <w:szCs w:val="21"/>
-        </w:rPr>
-        <w:t>phytools</w:t>
-      </w:r>
-      <w:proofErr w:type="spellEnd"/>
-      <w:r>
-        <w:rPr>
-          <w:rFonts w:ascii="Helvetica" w:hAnsi="Helvetica" w:cs="Helvetica"/>
-          <w:color w:val="333333"/>
-          <w:sz w:val="21"/>
-          <w:szCs w:val="21"/>
-        </w:rPr>
-        <w:t xml:space="preserve"> I suggest you consider excluding this section, as the functions available are not </w:t>
-      </w:r>
-      <w:proofErr w:type="spellStart"/>
-      <w:r>
-        <w:rPr>
-          <w:rFonts w:ascii="Helvetica" w:hAnsi="Helvetica" w:cs="Helvetica"/>
-          <w:color w:val="333333"/>
-          <w:sz w:val="21"/>
-          <w:szCs w:val="21"/>
-        </w:rPr>
-        <w:t>unqiue</w:t>
-      </w:r>
-      <w:proofErr w:type="spellEnd"/>
-      <w:r>
-        <w:rPr>
-          <w:rFonts w:ascii="Helvetica" w:hAnsi="Helvetica" w:cs="Helvetica"/>
-          <w:color w:val="333333"/>
-          <w:sz w:val="21"/>
-          <w:szCs w:val="21"/>
-        </w:rPr>
-        <w:t xml:space="preserve"> and there are several other packages that provide more functionality for modelling speciation and extinction.</w:t>
-      </w:r>
-    </w:p>
-    <w:p>
-      <w:pPr>
-        <w:pStyle w:val="NormalWeb"/>
-        <w:widowControl w:val="0"/>
-        <w:spacing w:before="0" w:beforeAutospacing="0" w:after="0" w:afterAutospacing="0"/>
-        <w:rPr>
-          <w:rFonts w:ascii="Helvetica" w:hAnsi="Helvetica" w:cs="Helvetica"/>
-          <w:color w:val="333333"/>
-          <w:sz w:val="21"/>
-          <w:szCs w:val="21"/>
-        </w:rPr>
-      </w:pPr>
-    </w:p>
-    <w:p>
-      <w:pPr>
-        <w:pStyle w:val="NormalWeb"/>
-        <w:widowControl w:val="0"/>
-        <w:spacing w:before="0" w:beforeAutospacing="0" w:after="0" w:afterAutospacing="0"/>
-        <w:rPr>
-          <w:rFonts w:ascii="Helvetica" w:hAnsi="Helvetica" w:cs="Helvetica"/>
-          <w:color w:val="333333"/>
-          <w:sz w:val="21"/>
-          <w:szCs w:val="21"/>
-        </w:rPr>
-      </w:pPr>
-      <w:r>
-        <w:rPr>
-          <w:rFonts w:ascii="Helvetica" w:hAnsi="Helvetica" w:cs="Helvetica"/>
-          <w:b/>
-          <w:color w:val="333333"/>
-          <w:sz w:val="21"/>
-          <w:szCs w:val="21"/>
-        </w:rPr>
-        <w:t>I disagree with this comment (as indicated above), but appreciate that the reviewer has no additional comments on this section!</w:t>
-      </w:r>
-      <w:r>
-        <w:rPr>
-          <w:rFonts w:ascii="Helvetica" w:hAnsi="Helvetica" w:cs="Helvetica"/>
-          <w:color w:val="333333"/>
-          <w:sz w:val="21"/>
-          <w:szCs w:val="21"/>
-        </w:rPr>
-        <w:br/>
-      </w:r>
-      <w:r>
-        <w:rPr>
-          <w:rFonts w:ascii="Helvetica" w:hAnsi="Helvetica" w:cs="Helvetica"/>
-          <w:color w:val="333333"/>
-          <w:sz w:val="21"/>
-          <w:szCs w:val="21"/>
-        </w:rPr>
-        <w:br/>
-        <w:t>Lines 924-932: this paragraph seems unnecessary; just say in this final section I’ll illustrate a few popular plotting methods not covered in the preceding sections.</w:t>
-      </w:r>
-    </w:p>
-    <w:p>
-      <w:pPr>
-        <w:pStyle w:val="NormalWeb"/>
-        <w:widowControl w:val="0"/>
-        <w:spacing w:before="0" w:beforeAutospacing="0" w:after="0" w:afterAutospacing="0"/>
-        <w:rPr>
-          <w:rFonts w:ascii="Helvetica" w:hAnsi="Helvetica" w:cs="Helvetica"/>
-          <w:color w:val="333333"/>
-          <w:sz w:val="21"/>
-          <w:szCs w:val="21"/>
-        </w:rPr>
-      </w:pPr>
-    </w:p>
-    <w:p>
-      <w:pPr>
-        <w:pStyle w:val="NormalWeb"/>
-        <w:widowControl w:val="0"/>
-        <w:spacing w:before="0" w:beforeAutospacing="0" w:after="0" w:afterAutospacing="0"/>
-        <w:rPr>
-          <w:rFonts w:ascii="Helvetica" w:hAnsi="Helvetica" w:cs="Helvetica"/>
-          <w:color w:val="333333"/>
-          <w:sz w:val="21"/>
-          <w:szCs w:val="21"/>
-        </w:rPr>
-      </w:pPr>
-      <w:r>
-        <w:rPr>
-          <w:rFonts w:ascii="Helvetica" w:hAnsi="Helvetica" w:cs="Helvetica"/>
-          <w:b/>
-          <w:color w:val="333333"/>
-          <w:sz w:val="21"/>
-          <w:szCs w:val="21"/>
-        </w:rPr>
-        <w:t>OK. I</w:t>
-      </w:r>
-      <w:r>
-        <w:rPr>
-          <w:rFonts w:ascii="Helvetica" w:hAnsi="Helvetica" w:cs="Helvetica"/>
-          <w:b/>
-          <w:color w:val="333333"/>
-          <w:sz w:val="21"/>
-          <w:szCs w:val="21"/>
-        </w:rPr>
-        <w:t xml:space="preserve"> see the reviewer’s point, but</w:t>
-      </w:r>
-      <w:r>
-        <w:rPr>
-          <w:rFonts w:ascii="Helvetica" w:hAnsi="Helvetica" w:cs="Helvetica"/>
-          <w:b/>
-          <w:color w:val="333333"/>
-          <w:sz w:val="21"/>
-          <w:szCs w:val="21"/>
-        </w:rPr>
-        <w:t xml:space="preserve"> disagree </w:t>
-      </w:r>
-      <w:r>
-        <w:rPr>
-          <w:rFonts w:ascii="Helvetica" w:hAnsi="Helvetica" w:cs="Helvetica"/>
-          <w:b/>
-          <w:color w:val="333333"/>
-          <w:sz w:val="21"/>
-          <w:szCs w:val="21"/>
-        </w:rPr>
-        <w:t xml:space="preserve">and would prefer to keep the paragraph. My purpose is highlighting the plotting methods of the paper that use </w:t>
-      </w:r>
-      <w:proofErr w:type="spellStart"/>
-      <w:r>
-        <w:rPr>
-          <w:rFonts w:ascii="Helvetica" w:hAnsi="Helvetica" w:cs="Helvetica"/>
-          <w:b/>
-          <w:i/>
-          <w:color w:val="333333"/>
-          <w:sz w:val="21"/>
-          <w:szCs w:val="21"/>
-        </w:rPr>
-        <w:t>phytools</w:t>
-      </w:r>
-      <w:proofErr w:type="spellEnd"/>
-      <w:r>
-        <w:rPr>
-          <w:rFonts w:ascii="Helvetica" w:hAnsi="Helvetica" w:cs="Helvetica"/>
-          <w:b/>
-          <w:color w:val="333333"/>
-          <w:sz w:val="21"/>
-          <w:szCs w:val="21"/>
-        </w:rPr>
-        <w:t xml:space="preserve"> since this is not always clear!</w:t>
-      </w:r>
-      <w:r>
-        <w:rPr>
-          <w:rFonts w:ascii="Helvetica" w:hAnsi="Helvetica" w:cs="Helvetica"/>
-          <w:color w:val="333333"/>
-          <w:sz w:val="21"/>
-          <w:szCs w:val="21"/>
-        </w:rPr>
-        <w:br/>
-      </w:r>
-      <w:r>
-        <w:rPr>
-          <w:rFonts w:ascii="Helvetica" w:hAnsi="Helvetica" w:cs="Helvetica"/>
-          <w:color w:val="333333"/>
-          <w:sz w:val="21"/>
-          <w:szCs w:val="21"/>
-        </w:rPr>
-        <w:br/>
-        <w:t>Line 921: again, readers I think would find a table listing the various visualization options very helpful.</w:t>
-      </w:r>
-    </w:p>
-    <w:p>
-      <w:pPr>
-        <w:pStyle w:val="NormalWeb"/>
-        <w:widowControl w:val="0"/>
-        <w:spacing w:before="0" w:beforeAutospacing="0" w:after="0" w:afterAutospacing="0"/>
-        <w:rPr>
-          <w:rFonts w:ascii="Helvetica" w:hAnsi="Helvetica" w:cs="Helvetica"/>
-          <w:color w:val="333333"/>
-          <w:sz w:val="21"/>
-          <w:szCs w:val="21"/>
-        </w:rPr>
-      </w:pPr>
-    </w:p>
-    <w:p>
-      <w:pPr>
-        <w:pStyle w:val="NormalWeb"/>
-        <w:widowControl w:val="0"/>
-        <w:spacing w:before="0" w:beforeAutospacing="0" w:after="0" w:afterAutospacing="0"/>
-        <w:rPr>
-          <w:rFonts w:ascii="Helvetica" w:hAnsi="Helvetica" w:cs="Helvetica"/>
-          <w:color w:val="333333"/>
-          <w:sz w:val="21"/>
-          <w:szCs w:val="21"/>
-        </w:rPr>
-      </w:pPr>
-      <w:r>
-        <w:rPr>
-          <w:rFonts w:ascii="Helvetica" w:hAnsi="Helvetica" w:cs="Helvetica"/>
-          <w:b/>
-          <w:color w:val="333333"/>
-          <w:sz w:val="21"/>
-          <w:szCs w:val="21"/>
-        </w:rPr>
-        <w:t>Once again, this is a valid point and would be an excellent suggestion for a much smaller R package – but in this case, I respectfully disagree.</w:t>
-      </w:r>
-      <w:r>
-        <w:rPr>
-          <w:rFonts w:ascii="Helvetica" w:hAnsi="Helvetica" w:cs="Helvetica"/>
-          <w:color w:val="333333"/>
-          <w:sz w:val="21"/>
-          <w:szCs w:val="21"/>
-        </w:rPr>
-        <w:br/>
-      </w:r>
-      <w:r>
-        <w:rPr>
-          <w:rFonts w:ascii="Helvetica" w:hAnsi="Helvetica" w:cs="Helvetica"/>
-          <w:color w:val="333333"/>
-          <w:sz w:val="21"/>
-          <w:szCs w:val="21"/>
-        </w:rPr>
-        <w:br/>
-        <w:t>Line 947: this shouldn’t be a new paragraph.</w:t>
-      </w:r>
-    </w:p>
-    <w:p>
-      <w:pPr>
-        <w:pStyle w:val="NormalWeb"/>
-        <w:widowControl w:val="0"/>
-        <w:spacing w:before="0" w:beforeAutospacing="0" w:after="0" w:afterAutospacing="0"/>
-        <w:rPr>
-          <w:rFonts w:ascii="Helvetica" w:hAnsi="Helvetica" w:cs="Helvetica"/>
-          <w:color w:val="333333"/>
-          <w:sz w:val="21"/>
-          <w:szCs w:val="21"/>
-        </w:rPr>
-      </w:pPr>
-    </w:p>
-    <w:p>
-      <w:pPr>
-        <w:pStyle w:val="NormalWeb"/>
-        <w:widowControl w:val="0"/>
-        <w:spacing w:before="0" w:beforeAutospacing="0" w:after="0" w:afterAutospacing="0"/>
-        <w:rPr>
-          <w:rFonts w:ascii="Helvetica" w:hAnsi="Helvetica" w:cs="Helvetica"/>
-          <w:color w:val="333333"/>
-          <w:sz w:val="21"/>
-          <w:szCs w:val="21"/>
-        </w:rPr>
-      </w:pPr>
-      <w:r>
-        <w:rPr>
-          <w:rFonts w:ascii="Helvetica" w:hAnsi="Helvetica" w:cs="Helvetica"/>
-          <w:b/>
-          <w:color w:val="333333"/>
-          <w:sz w:val="21"/>
-          <w:szCs w:val="21"/>
-        </w:rPr>
-        <w:t>Fixed!</w:t>
-      </w:r>
-      <w:r>
-        <w:rPr>
-          <w:rFonts w:ascii="Helvetica" w:hAnsi="Helvetica" w:cs="Helvetica"/>
-          <w:color w:val="333333"/>
-          <w:sz w:val="21"/>
-          <w:szCs w:val="21"/>
-        </w:rPr>
-        <w:br/>
-      </w:r>
-      <w:r>
-        <w:rPr>
-          <w:rFonts w:ascii="Helvetica" w:hAnsi="Helvetica" w:cs="Helvetica"/>
-          <w:color w:val="333333"/>
-          <w:sz w:val="21"/>
-          <w:szCs w:val="21"/>
-        </w:rPr>
-        <w:br/>
-        <w:t>Figure 18: should be just before line 981 putting it next to the code used to plot it.</w:t>
-      </w:r>
-    </w:p>
-    <w:p>
-      <w:pPr>
-        <w:pStyle w:val="NormalWeb"/>
-        <w:widowControl w:val="0"/>
-        <w:spacing w:before="0" w:beforeAutospacing="0" w:after="0" w:afterAutospacing="0"/>
-        <w:rPr>
-          <w:rFonts w:ascii="Helvetica" w:hAnsi="Helvetica" w:cs="Helvetica"/>
-          <w:color w:val="333333"/>
-          <w:sz w:val="21"/>
-          <w:szCs w:val="21"/>
-        </w:rPr>
-      </w:pPr>
-    </w:p>
-    <w:p>
-      <w:pPr>
-        <w:pStyle w:val="NormalWeb"/>
-        <w:widowControl w:val="0"/>
-        <w:spacing w:before="0" w:beforeAutospacing="0" w:after="0" w:afterAutospacing="0"/>
-        <w:rPr>
-          <w:rFonts w:ascii="Helvetica" w:hAnsi="Helvetica" w:cs="Helvetica"/>
-          <w:color w:val="333333"/>
-          <w:sz w:val="21"/>
-          <w:szCs w:val="21"/>
-        </w:rPr>
-      </w:pPr>
-      <w:r>
-        <w:rPr>
-          <w:rFonts w:ascii="Helvetica" w:hAnsi="Helvetica" w:cs="Helvetica"/>
-          <w:b/>
-          <w:color w:val="333333"/>
-          <w:sz w:val="21"/>
-          <w:szCs w:val="21"/>
-        </w:rPr>
-        <w:t>See earlier comments about figure rendering.</w:t>
-      </w:r>
-      <w:r>
-        <w:rPr>
-          <w:rFonts w:ascii="Helvetica" w:hAnsi="Helvetica" w:cs="Helvetica"/>
-          <w:color w:val="333333"/>
-          <w:sz w:val="21"/>
-          <w:szCs w:val="21"/>
-        </w:rPr>
-        <w:br/>
-      </w:r>
-      <w:r>
-        <w:rPr>
-          <w:rFonts w:ascii="Helvetica" w:hAnsi="Helvetica" w:cs="Helvetica"/>
-          <w:color w:val="333333"/>
-          <w:sz w:val="21"/>
-          <w:szCs w:val="21"/>
-        </w:rPr>
-        <w:br/>
-        <w:t xml:space="preserve">Line 980: why use </w:t>
-      </w:r>
-      <w:proofErr w:type="spellStart"/>
-      <w:r>
-        <w:rPr>
-          <w:rFonts w:ascii="Helvetica" w:hAnsi="Helvetica" w:cs="Helvetica"/>
-          <w:color w:val="333333"/>
-          <w:sz w:val="21"/>
-          <w:szCs w:val="21"/>
-        </w:rPr>
-        <w:t>RColorBrewer</w:t>
-      </w:r>
-      <w:proofErr w:type="spellEnd"/>
-      <w:r>
-        <w:rPr>
-          <w:rFonts w:ascii="Helvetica" w:hAnsi="Helvetica" w:cs="Helvetica"/>
-          <w:color w:val="333333"/>
-          <w:sz w:val="21"/>
-          <w:szCs w:val="21"/>
-        </w:rPr>
-        <w:t xml:space="preserve"> over the others you have already introduced like </w:t>
-      </w:r>
-      <w:proofErr w:type="spellStart"/>
-      <w:r>
-        <w:rPr>
-          <w:rFonts w:ascii="Helvetica" w:hAnsi="Helvetica" w:cs="Helvetica"/>
-          <w:color w:val="333333"/>
-          <w:sz w:val="21"/>
-          <w:szCs w:val="21"/>
-        </w:rPr>
-        <w:t>viridis</w:t>
-      </w:r>
-      <w:proofErr w:type="spellEnd"/>
-      <w:r>
-        <w:rPr>
-          <w:rFonts w:ascii="Helvetica" w:hAnsi="Helvetica" w:cs="Helvetica"/>
-          <w:color w:val="333333"/>
-          <w:sz w:val="21"/>
-          <w:szCs w:val="21"/>
-        </w:rPr>
-        <w:t xml:space="preserve">? It seems </w:t>
-      </w:r>
-      <w:r>
-        <w:rPr>
-          <w:rFonts w:ascii="Helvetica" w:hAnsi="Helvetica" w:cs="Helvetica"/>
-          <w:color w:val="333333"/>
-          <w:sz w:val="21"/>
-          <w:szCs w:val="21"/>
-        </w:rPr>
-        <w:lastRenderedPageBreak/>
-        <w:t>unnecessary complexity and will potentially add confusion for new users.</w:t>
+        <w:t>? It seems unnecessary complexity and will potentially add confusion for new users.</w:t>
       </w:r>
     </w:p>
     <w:p>
@@ -9874,6 +9946,7 @@
           <w:sz w:val="21"/>
           <w:szCs w:val="21"/>
         </w:rPr>
+        <w:lastRenderedPageBreak/>
         <w:t>Review for:</w:t>
       </w:r>
       <w:r>
@@ -9921,7 +9994,6 @@
           <w:sz w:val="21"/>
           <w:szCs w:val="21"/>
         </w:rPr>
-        <w:lastRenderedPageBreak/>
         <w:br/>
         <w:t xml:space="preserve">Overall, I have evaluated the </w:t>
       </w:r>
@@ -10366,7 +10438,7 @@
           <w:szCs w:val="21"/>
         </w:rPr>
         <w:br/>
-        <w:t xml:space="preserve">In any case, a naive reader may interpret the provided example as a suggestion of an optimal workflow rather than a possible workflow and end up with results that are difficult to interpret (e.g., the bimodality in Figure 3). [an aside: I think the bimodality in the posterior estimates for the number </w:t>
+        <w:t xml:space="preserve">In any case, a naive reader may interpret the provided example as a suggestion of an optimal </w:t>
       </w:r>
       <w:r>
         <w:rPr>
@@ -10376,7 +10448,7 @@
           <w:szCs w:val="21"/>
         </w:rPr>
         <w:lastRenderedPageBreak/>
-        <w:t xml:space="preserve">of changes may break the HPD estimator because these are no longer posterior estimates under a given model (indeed, what is the "model" when the parameter estimates are model-averaged?) -- I also think there may need to be 2 HPD intervals in the case of some bimodal posterior distributions (e.g., in some cases, the HPD would no longer be similar to </w:t>
+        <w:t xml:space="preserve">workflow rather than a possible workflow and end up with results that are difficult to interpret (e.g., the bimodality in Figure 3). [an aside: I think the bimodality in the posterior estimates for the number of changes may break the HPD estimator because these are no longer posterior estimates under a given model (indeed, what is the "model" when the parameter estimates are model-averaged?) -- I also think there may need to be 2 HPD intervals in the case of some bimodal posterior distributions (e.g., in some cases, the HPD would no longer be similar to </w:t>
       </w:r>
       <w:proofErr w:type="spellStart"/>
       <w:r>
@@ -10857,6 +10929,2057 @@
         </w:rPr>
         <w:t>Thanks! I have added various of these references to the revision.</w:t>
       </w:r>
+    </w:p>
+    <w:p>
+      <w:pPr>
+        <w:widowControl w:val="0"/>
+        <w:spacing w:after="0" w:line="240" w:lineRule="auto"/>
+        <w:rPr>
+          <w:rFonts w:ascii="Helvetica" w:hAnsi="Helvetica" w:cs="Helvetica"/>
+          <w:b/>
+          <w:sz w:val="21"/>
+          <w:szCs w:val="21"/>
+        </w:rPr>
+      </w:pPr>
+    </w:p>
+    <w:p>
+      <w:pPr>
+        <w:widowControl w:val="0"/>
+        <w:spacing w:after="0" w:line="240" w:lineRule="auto"/>
+        <w:rPr>
+          <w:rFonts w:ascii="Helvetica" w:hAnsi="Helvetica" w:cs="Helvetica"/>
+          <w:b/>
+          <w:sz w:val="21"/>
+          <w:szCs w:val="21"/>
+        </w:rPr>
+      </w:pPr>
+    </w:p>
+    <w:p>
+      <w:pPr>
+        <w:widowControl w:val="0"/>
+        <w:spacing w:after="0" w:line="240" w:lineRule="auto"/>
+        <w:rPr>
+          <w:rFonts w:ascii="Helvetica" w:hAnsi="Helvetica" w:cs="Helvetica"/>
+          <w:b/>
+          <w:sz w:val="21"/>
+          <w:szCs w:val="21"/>
+        </w:rPr>
+      </w:pPr>
+    </w:p>
+    <w:p>
+      <w:pPr>
+        <w:rPr>
+          <w:rFonts w:ascii="Helvetica" w:hAnsi="Helvetica" w:cs="Helvetica"/>
+          <w:b/>
+          <w:sz w:val="21"/>
+          <w:szCs w:val="21"/>
+        </w:rPr>
+      </w:pPr>
+      <w:r>
+        <w:rPr>
+          <w:rFonts w:ascii="Helvetica" w:hAnsi="Helvetica" w:cs="Helvetica"/>
+          <w:b/>
+          <w:sz w:val="21"/>
+          <w:szCs w:val="21"/>
+        </w:rPr>
+        <w:br w:type="page"/>
+      </w:r>
+    </w:p>
+    <w:p>
+      <w:pPr>
+        <w:widowControl w:val="0"/>
+        <w:spacing w:after="0" w:line="240" w:lineRule="auto"/>
+        <w:rPr>
+          <w:rFonts w:ascii="Helvetica" w:hAnsi="Helvetica" w:cs="Helvetica"/>
+          <w:b/>
+          <w:sz w:val="21"/>
+          <w:szCs w:val="21"/>
+        </w:rPr>
+      </w:pPr>
+      <w:r>
+        <w:rPr>
+          <w:rFonts w:ascii="Helvetica" w:hAnsi="Helvetica" w:cs="Helvetica"/>
+          <w:b/>
+          <w:sz w:val="21"/>
+          <w:szCs w:val="21"/>
+        </w:rPr>
+        <w:lastRenderedPageBreak/>
+        <w:t>Appendix: Response to staff editorial comments.</w:t>
+      </w:r>
+    </w:p>
+    <w:p>
+      <w:pPr>
+        <w:pStyle w:val="Heading2"/>
+        <w:spacing w:before="0" w:beforeAutospacing="0" w:after="0" w:afterAutospacing="0"/>
+        <w:rPr>
+          <w:rFonts w:ascii="inherit" w:hAnsi="inherit" w:cs="Helvetica"/>
+          <w:color w:val="4B5C66"/>
+          <w:sz w:val="21"/>
+          <w:szCs w:val="21"/>
+        </w:rPr>
+      </w:pPr>
+    </w:p>
+    <w:p>
+      <w:pPr>
+        <w:pStyle w:val="Heading2"/>
+        <w:spacing w:before="0" w:beforeAutospacing="0" w:after="0" w:afterAutospacing="0"/>
+        <w:rPr>
+          <w:rFonts w:ascii="inherit" w:hAnsi="inherit" w:cs="Helvetica"/>
+          <w:color w:val="4B5C66"/>
+          <w:sz w:val="21"/>
+          <w:szCs w:val="21"/>
+        </w:rPr>
+      </w:pPr>
+      <w:r>
+        <w:rPr>
+          <w:rFonts w:ascii="inherit" w:hAnsi="inherit" w:cs="Helvetica"/>
+          <w:color w:val="4B5C66"/>
+          <w:sz w:val="21"/>
+          <w:szCs w:val="21"/>
+        </w:rPr>
+        <w:t xml:space="preserve">1. Re-used Text </w:t>
+      </w:r>
+      <w:proofErr w:type="gramStart"/>
+      <w:r>
+        <w:rPr>
+          <w:rFonts w:ascii="inherit" w:hAnsi="inherit" w:cs="Helvetica"/>
+          <w:color w:val="4B5C66"/>
+          <w:sz w:val="21"/>
+          <w:szCs w:val="21"/>
+        </w:rPr>
+        <w:t>From</w:t>
+      </w:r>
+      <w:proofErr w:type="gramEnd"/>
+      <w:r>
+        <w:rPr>
+          <w:rFonts w:ascii="inherit" w:hAnsi="inherit" w:cs="Helvetica"/>
+          <w:color w:val="4B5C66"/>
+          <w:sz w:val="21"/>
+          <w:szCs w:val="21"/>
+        </w:rPr>
+        <w:t xml:space="preserve"> Your Preprint/Thesis</w:t>
+      </w:r>
+    </w:p>
+    <w:p>
+      <w:pPr>
+        <w:spacing w:after="150" w:line="240" w:lineRule="auto"/>
+        <w:rPr>
+          <w:rFonts w:ascii="Helvetica" w:eastAsia="Times New Roman" w:hAnsi="Helvetica" w:cs="Helvetica"/>
+          <w:color w:val="4B5C66"/>
+          <w:sz w:val="21"/>
+          <w:szCs w:val="21"/>
+        </w:rPr>
+      </w:pPr>
+      <w:r>
+        <w:rPr>
+          <w:rFonts w:ascii="Helvetica" w:eastAsia="Times New Roman" w:hAnsi="Helvetica" w:cs="Helvetica"/>
+          <w:color w:val="4B5C66"/>
+          <w:sz w:val="21"/>
+          <w:szCs w:val="21"/>
+        </w:rPr>
+        <w:t>As part of our pre-submission checks, we noticed that your manuscript reuses portions of text from your preprint.</w:t>
+      </w:r>
+    </w:p>
+    <w:p>
+      <w:pPr>
+        <w:numPr>
+          <w:ilvl w:val="0"/>
+          <w:numId w:val="1"/>
+        </w:numPr>
+        <w:spacing w:after="150" w:line="240" w:lineRule="auto"/>
+        <w:ind w:left="375"/>
+        <w:rPr>
+          <w:rFonts w:ascii="Helvetica" w:eastAsia="Times New Roman" w:hAnsi="Helvetica" w:cs="Helvetica"/>
+          <w:color w:val="4B5C66"/>
+          <w:sz w:val="21"/>
+          <w:szCs w:val="21"/>
+        </w:rPr>
+      </w:pPr>
+      <w:r>
+        <w:rPr>
+          <w:rFonts w:ascii="Helvetica" w:eastAsia="Times New Roman" w:hAnsi="Helvetica" w:cs="Helvetica"/>
+          <w:color w:val="4B5C66"/>
+          <w:sz w:val="21"/>
+          <w:szCs w:val="21"/>
+        </w:rPr>
+        <w:t>We appreciate that material from your preprint is often reused, however, it still needs to be cited appropriately.</w:t>
+      </w:r>
+    </w:p>
+    <w:p>
+      <w:pPr>
+        <w:numPr>
+          <w:ilvl w:val="0"/>
+          <w:numId w:val="1"/>
+        </w:numPr>
+        <w:spacing w:after="150" w:line="240" w:lineRule="auto"/>
+        <w:ind w:left="375"/>
+        <w:rPr>
+          <w:rFonts w:ascii="Helvetica" w:eastAsia="Times New Roman" w:hAnsi="Helvetica" w:cs="Helvetica"/>
+          <w:color w:val="4B5C66"/>
+          <w:sz w:val="21"/>
+          <w:szCs w:val="21"/>
+        </w:rPr>
+      </w:pPr>
+      <w:r>
+        <w:rPr>
+          <w:rFonts w:ascii="Helvetica" w:eastAsia="Times New Roman" w:hAnsi="Helvetica" w:cs="Helvetica"/>
+          <w:color w:val="4B5C66"/>
+          <w:sz w:val="21"/>
+          <w:szCs w:val="21"/>
+        </w:rPr>
+        <w:t>This is probably best addressed by citing your preprint in the first section where the reuse begins.</w:t>
+      </w:r>
+    </w:p>
+    <w:p>
+      <w:pPr>
+        <w:numPr>
+          <w:ilvl w:val="0"/>
+          <w:numId w:val="1"/>
+        </w:numPr>
+        <w:spacing w:after="150" w:line="240" w:lineRule="auto"/>
+        <w:ind w:left="375"/>
+        <w:rPr>
+          <w:rFonts w:ascii="Helvetica" w:eastAsia="Times New Roman" w:hAnsi="Helvetica" w:cs="Helvetica"/>
+          <w:color w:val="4B5C66"/>
+          <w:sz w:val="21"/>
+          <w:szCs w:val="21"/>
+        </w:rPr>
+      </w:pPr>
+      <w:r>
+        <w:rPr>
+          <w:rFonts w:ascii="Helvetica" w:eastAsia="Times New Roman" w:hAnsi="Helvetica" w:cs="Helvetica"/>
+          <w:color w:val="4B5C66"/>
+          <w:sz w:val="21"/>
+          <w:szCs w:val="21"/>
+        </w:rPr>
+        <w:t>Where there are multiple instances of reused text from the same preprint, please use this text and citation in the first paragraph of the Methods or the equivalent location: 'Portions of this text were previously published as part of a preprint / thesis (ADD CITATION)’</w:t>
+      </w:r>
+    </w:p>
+    <w:p>
+      <w:pPr>
+        <w:spacing w:after="150" w:line="240" w:lineRule="auto"/>
+        <w:ind w:left="15"/>
+        <w:rPr>
+          <w:rFonts w:ascii="Helvetica" w:eastAsia="Times New Roman" w:hAnsi="Helvetica" w:cs="Helvetica"/>
+          <w:b/>
+          <w:color w:val="4B5C66"/>
+          <w:sz w:val="21"/>
+          <w:szCs w:val="21"/>
+        </w:rPr>
+      </w:pPr>
+      <w:r>
+        <w:rPr>
+          <w:rFonts w:ascii="Helvetica" w:eastAsia="Times New Roman" w:hAnsi="Helvetica" w:cs="Helvetica"/>
+          <w:b/>
+          <w:color w:val="4B5C66"/>
+          <w:sz w:val="21"/>
+          <w:szCs w:val="21"/>
+          <w:highlight w:val="yellow"/>
+        </w:rPr>
+        <w:t xml:space="preserve">This doesn’t make sense. I clarified this policy with Dr. Pete </w:t>
+      </w:r>
+      <w:proofErr w:type="spellStart"/>
+      <w:r>
+        <w:rPr>
+          <w:rFonts w:ascii="Helvetica" w:eastAsia="Times New Roman" w:hAnsi="Helvetica" w:cs="Helvetica"/>
+          <w:b/>
+          <w:color w:val="4B5C66"/>
+          <w:sz w:val="21"/>
+          <w:szCs w:val="21"/>
+          <w:highlight w:val="yellow"/>
+        </w:rPr>
+        <w:t>Binfield</w:t>
+      </w:r>
+      <w:proofErr w:type="spellEnd"/>
+      <w:r>
+        <w:rPr>
+          <w:rFonts w:ascii="Helvetica" w:eastAsia="Times New Roman" w:hAnsi="Helvetica" w:cs="Helvetica"/>
+          <w:b/>
+          <w:color w:val="4B5C66"/>
+          <w:sz w:val="21"/>
+          <w:szCs w:val="21"/>
+          <w:highlight w:val="yellow"/>
+        </w:rPr>
+        <w:t xml:space="preserve"> who responded as follows: “It has been a reasonably recent policy of ours to have authors mention the existence of a preprinted version of their publication, and as you note it hasn't necessarily been applied consistently. In addition, our use of the </w:t>
+      </w:r>
+      <w:proofErr w:type="gramStart"/>
+      <w:r>
+        <w:rPr>
+          <w:rFonts w:ascii="Helvetica" w:eastAsia="Times New Roman" w:hAnsi="Helvetica" w:cs="Helvetica"/>
+          <w:b/>
+          <w:color w:val="4B5C66"/>
+          <w:sz w:val="21"/>
+          <w:szCs w:val="21"/>
+          <w:highlight w:val="yellow"/>
+        </w:rPr>
+        <w:t>words</w:t>
+      </w:r>
+      <w:proofErr w:type="gramEnd"/>
+      <w:r>
+        <w:rPr>
+          <w:rFonts w:ascii="Helvetica" w:eastAsia="Times New Roman" w:hAnsi="Helvetica" w:cs="Helvetica"/>
+          <w:b/>
+          <w:color w:val="4B5C66"/>
+          <w:sz w:val="21"/>
+          <w:szCs w:val="21"/>
+          <w:highlight w:val="yellow"/>
+        </w:rPr>
+        <w:t xml:space="preserve"> "citation" and "text overlap" (when trying to explain the reasons for this) are not helpful or accurate, as you point out. The intention is merely to make readers aware of an earlier version which may have been available earlier. If you prefer not to mention the existence of the preprint in this publication (as has happened in other publications you have noted) then we can certainly make an exception here.” I have no objection to a policy of pointing out (e.g., in the Software and Data Availability section) that the article was previously posted as a pre-print &amp; have now added text as follows: “A previous version of this article was posted to the preprint server </w:t>
+      </w:r>
+      <w:proofErr w:type="spellStart"/>
+      <w:r>
+        <w:rPr>
+          <w:rFonts w:ascii="Helvetica" w:eastAsia="Times New Roman" w:hAnsi="Helvetica" w:cs="Helvetica"/>
+          <w:b/>
+          <w:i/>
+          <w:color w:val="4B5C66"/>
+          <w:sz w:val="21"/>
+          <w:szCs w:val="21"/>
+          <w:highlight w:val="yellow"/>
+        </w:rPr>
+        <w:t>bioRxiv</w:t>
+      </w:r>
+      <w:proofErr w:type="spellEnd"/>
+      <w:r>
+        <w:rPr>
+          <w:rFonts w:ascii="Helvetica" w:eastAsia="Times New Roman" w:hAnsi="Helvetica" w:cs="Helvetica"/>
+          <w:b/>
+          <w:color w:val="4B5C66"/>
+          <w:sz w:val="21"/>
+          <w:szCs w:val="21"/>
+          <w:highlight w:val="yellow"/>
+        </w:rPr>
+        <w:t xml:space="preserve"> (</w:t>
+      </w:r>
+      <w:proofErr w:type="spellStart"/>
+      <w:r>
+        <w:rPr>
+          <w:rFonts w:ascii="Helvetica" w:eastAsia="Times New Roman" w:hAnsi="Helvetica" w:cs="Helvetica"/>
+          <w:b/>
+          <w:color w:val="4B5C66"/>
+          <w:sz w:val="21"/>
+          <w:szCs w:val="21"/>
+          <w:highlight w:val="yellow"/>
+        </w:rPr>
+        <w:t>doi</w:t>
+      </w:r>
+      <w:proofErr w:type="spellEnd"/>
+      <w:r>
+        <w:rPr>
+          <w:rFonts w:ascii="Helvetica" w:eastAsia="Times New Roman" w:hAnsi="Helvetica" w:cs="Helvetica"/>
+          <w:b/>
+          <w:color w:val="4B5C66"/>
+          <w:sz w:val="21"/>
+          <w:szCs w:val="21"/>
+          <w:highlight w:val="yellow"/>
+        </w:rPr>
+        <w:t>: 10.1101/2023.03.08.531791).”</w:t>
+      </w:r>
+    </w:p>
+    <w:p>
+      <w:pPr>
+        <w:spacing w:before="300" w:after="0" w:line="240" w:lineRule="auto"/>
+        <w:outlineLvl w:val="1"/>
+        <w:rPr>
+          <w:rFonts w:ascii="inherit" w:eastAsia="Times New Roman" w:hAnsi="inherit" w:cs="Helvetica"/>
+          <w:b/>
+          <w:bCs/>
+          <w:color w:val="4B5C66"/>
+          <w:sz w:val="21"/>
+          <w:szCs w:val="21"/>
+        </w:rPr>
+      </w:pPr>
+      <w:r>
+        <w:rPr>
+          <w:rFonts w:ascii="inherit" w:eastAsia="Times New Roman" w:hAnsi="inherit" w:cs="Helvetica"/>
+          <w:b/>
+          <w:bCs/>
+          <w:color w:val="4B5C66"/>
+          <w:sz w:val="21"/>
+          <w:szCs w:val="21"/>
+        </w:rPr>
+        <w:t>2. Figure Permissions</w:t>
+      </w:r>
+    </w:p>
+    <w:p>
+      <w:pPr>
+        <w:spacing w:after="0" w:line="240" w:lineRule="auto"/>
+        <w:rPr>
+          <w:rFonts w:ascii="Helvetica" w:eastAsia="Times New Roman" w:hAnsi="Helvetica" w:cs="Helvetica"/>
+          <w:color w:val="4B5C66"/>
+          <w:sz w:val="21"/>
+          <w:szCs w:val="21"/>
+        </w:rPr>
+      </w:pPr>
+      <w:r>
+        <w:rPr>
+          <w:rFonts w:ascii="Helvetica" w:eastAsia="Times New Roman" w:hAnsi="Helvetica" w:cs="Helvetica"/>
+          <w:color w:val="4B5C66"/>
+          <w:sz w:val="21"/>
+          <w:szCs w:val="21"/>
+        </w:rPr>
+        <w:t>Please supply the original Figure 1 (from Revell and Collar, 2009) so that we can confirm that the modifications are sufficient to not require permissions from the original copyright owners. Please upload it as a confidential supplemental file </w:t>
+      </w:r>
+      <w:hyperlink r:id="rId6" w:history="1">
+        <w:r>
+          <w:rPr>
+            <w:rFonts w:ascii="Helvetica" w:eastAsia="Times New Roman" w:hAnsi="Helvetica" w:cs="Helvetica"/>
+            <w:b/>
+            <w:bCs/>
+            <w:color w:val="2A85E8"/>
+            <w:sz w:val="21"/>
+            <w:szCs w:val="21"/>
+          </w:rPr>
+          <w:t>here</w:t>
+        </w:r>
+      </w:hyperlink>
+      <w:r>
+        <w:rPr>
+          <w:rFonts w:ascii="Helvetica" w:eastAsia="Times New Roman" w:hAnsi="Helvetica" w:cs="Helvetica"/>
+          <w:color w:val="4B5C66"/>
+          <w:sz w:val="21"/>
+          <w:szCs w:val="21"/>
+        </w:rPr>
+        <w:t>.</w:t>
+      </w:r>
+    </w:p>
+    <w:p>
+      <w:pPr>
+        <w:spacing w:after="0" w:line="240" w:lineRule="auto"/>
+        <w:rPr>
+          <w:rFonts w:ascii="Helvetica" w:eastAsia="Times New Roman" w:hAnsi="Helvetica" w:cs="Helvetica"/>
+          <w:color w:val="4B5C66"/>
+          <w:sz w:val="21"/>
+          <w:szCs w:val="21"/>
+        </w:rPr>
+      </w:pPr>
+      <w:r>
+        <w:rPr>
+          <w:rFonts w:ascii="Helvetica" w:eastAsia="Times New Roman" w:hAnsi="Helvetica" w:cs="Helvetica"/>
+          <w:color w:val="4B5C66"/>
+          <w:sz w:val="21"/>
+          <w:szCs w:val="21"/>
+        </w:rPr>
+        <w:t>If the modifications are not sufficient and the figure is taken from copyrighted material, we will need a copy of the written permission specifically allowing us to publish under our CC BY 4.0 license for our records uploaded as a Supplemental File </w:t>
+      </w:r>
+      <w:hyperlink r:id="rId7" w:history="1">
+        <w:r>
+          <w:rPr>
+            <w:rFonts w:ascii="Helvetica" w:eastAsia="Times New Roman" w:hAnsi="Helvetica" w:cs="Helvetica"/>
+            <w:b/>
+            <w:bCs/>
+            <w:color w:val="2A85E8"/>
+            <w:sz w:val="21"/>
+            <w:szCs w:val="21"/>
+          </w:rPr>
+          <w:t>here</w:t>
+        </w:r>
+      </w:hyperlink>
+      <w:r>
+        <w:rPr>
+          <w:rFonts w:ascii="Helvetica" w:eastAsia="Times New Roman" w:hAnsi="Helvetica" w:cs="Helvetica"/>
+          <w:color w:val="4B5C66"/>
+          <w:sz w:val="21"/>
+          <w:szCs w:val="21"/>
+        </w:rPr>
+        <w:t>. Please ask the copyright holder to complete our permission form found </w:t>
+      </w:r>
+      <w:hyperlink r:id="rId8" w:anchor="figure-referencing" w:history="1">
+        <w:r>
+          <w:rPr>
+            <w:rFonts w:ascii="Helvetica" w:eastAsia="Times New Roman" w:hAnsi="Helvetica" w:cs="Helvetica"/>
+            <w:b/>
+            <w:bCs/>
+            <w:color w:val="2A85E8"/>
+            <w:sz w:val="21"/>
+            <w:szCs w:val="21"/>
+          </w:rPr>
+          <w:t>here</w:t>
+        </w:r>
+      </w:hyperlink>
+      <w:r>
+        <w:rPr>
+          <w:rFonts w:ascii="Helvetica" w:eastAsia="Times New Roman" w:hAnsi="Helvetica" w:cs="Helvetica"/>
+          <w:color w:val="4B5C66"/>
+          <w:sz w:val="21"/>
+          <w:szCs w:val="21"/>
+        </w:rPr>
+        <w:t>.</w:t>
+      </w:r>
+    </w:p>
+    <w:p>
+      <w:pPr>
+        <w:spacing w:after="0" w:line="240" w:lineRule="auto"/>
+        <w:rPr>
+          <w:rFonts w:ascii="Helvetica" w:eastAsia="Times New Roman" w:hAnsi="Helvetica" w:cs="Helvetica"/>
+          <w:color w:val="4B5C66"/>
+          <w:sz w:val="21"/>
+          <w:szCs w:val="21"/>
+        </w:rPr>
+      </w:pPr>
+    </w:p>
+    <w:p>
+      <w:pPr>
+        <w:spacing w:after="0" w:line="240" w:lineRule="auto"/>
+        <w:rPr>
+          <w:rFonts w:ascii="Helvetica" w:eastAsia="Times New Roman" w:hAnsi="Helvetica" w:cs="Helvetica"/>
+          <w:b/>
+          <w:color w:val="4B5C66"/>
+          <w:sz w:val="21"/>
+          <w:szCs w:val="21"/>
+        </w:rPr>
+      </w:pPr>
+      <w:r>
+        <w:rPr>
+          <w:rFonts w:ascii="Helvetica" w:eastAsia="Times New Roman" w:hAnsi="Helvetica" w:cs="Helvetica"/>
+          <w:b/>
+          <w:color w:val="4B5C66"/>
+          <w:sz w:val="21"/>
+          <w:szCs w:val="21"/>
+          <w:highlight w:val="yellow"/>
+        </w:rPr>
+        <w:t>Figure 1 is not a modification of an existing figure at all. The data are public and are from existing publications (Near et al. 2005; Revell &amp; Collar 2009; and Revell et al. 2022). This has been clarified in the figure caption and text.</w:t>
+      </w:r>
+    </w:p>
+    <w:p>
+      <w:pPr>
+        <w:spacing w:before="300" w:after="0" w:line="240" w:lineRule="auto"/>
+        <w:outlineLvl w:val="1"/>
+        <w:rPr>
+          <w:rFonts w:ascii="inherit" w:eastAsia="Times New Roman" w:hAnsi="inherit" w:cs="Helvetica"/>
+          <w:b/>
+          <w:bCs/>
+          <w:color w:val="4B5C66"/>
+          <w:sz w:val="21"/>
+          <w:szCs w:val="21"/>
+        </w:rPr>
+      </w:pPr>
+      <w:r>
+        <w:rPr>
+          <w:rFonts w:ascii="inherit" w:eastAsia="Times New Roman" w:hAnsi="inherit" w:cs="Helvetica"/>
+          <w:b/>
+          <w:bCs/>
+          <w:color w:val="4B5C66"/>
+          <w:sz w:val="21"/>
+          <w:szCs w:val="21"/>
+        </w:rPr>
+        <w:t>3. Figure/Table Citation</w:t>
+      </w:r>
+    </w:p>
+    <w:p>
+      <w:pPr>
+        <w:spacing w:after="150" w:line="240" w:lineRule="auto"/>
+        <w:rPr>
+          <w:rFonts w:ascii="Helvetica" w:eastAsia="Times New Roman" w:hAnsi="Helvetica" w:cs="Helvetica"/>
+          <w:color w:val="4B5C66"/>
+          <w:sz w:val="21"/>
+          <w:szCs w:val="21"/>
+        </w:rPr>
+      </w:pPr>
+      <w:r>
+        <w:rPr>
+          <w:rFonts w:ascii="Helvetica" w:eastAsia="Times New Roman" w:hAnsi="Helvetica" w:cs="Helvetica"/>
+          <w:color w:val="4B5C66"/>
+          <w:sz w:val="21"/>
+          <w:szCs w:val="21"/>
+        </w:rPr>
+        <w:t>The submission appears to be missing a citation for Figures 4, 6, 13, 19, 20 and 21 in the text.</w:t>
+      </w:r>
+    </w:p>
+    <w:p>
+      <w:pPr>
+        <w:spacing w:after="0" w:line="240" w:lineRule="auto"/>
+        <w:rPr>
+          <w:rFonts w:ascii="Helvetica" w:eastAsia="Times New Roman" w:hAnsi="Helvetica" w:cs="Helvetica"/>
+          <w:color w:val="4B5C66"/>
+          <w:sz w:val="21"/>
+          <w:szCs w:val="21"/>
+        </w:rPr>
+      </w:pPr>
+      <w:r>
+        <w:rPr>
+          <w:rFonts w:ascii="Helvetica" w:eastAsia="Times New Roman" w:hAnsi="Helvetica" w:cs="Helvetica"/>
+          <w:color w:val="4B5C66"/>
+          <w:sz w:val="21"/>
+          <w:szCs w:val="21"/>
+        </w:rPr>
+        <w:t>Please can you add a citation for Figures 4, 6, 13, 19, 20 and 21 in your manuscript and </w:t>
+      </w:r>
+      <w:hyperlink r:id="rId9" w:history="1">
+        <w:r>
+          <w:rPr>
+            <w:rFonts w:ascii="Helvetica" w:eastAsia="Times New Roman" w:hAnsi="Helvetica" w:cs="Helvetica"/>
+            <w:b/>
+            <w:bCs/>
+            <w:color w:val="2A85E8"/>
+            <w:sz w:val="21"/>
+            <w:szCs w:val="21"/>
+          </w:rPr>
+          <w:t>re-upload the document</w:t>
+        </w:r>
+      </w:hyperlink>
+      <w:r>
+        <w:rPr>
+          <w:rFonts w:ascii="Helvetica" w:eastAsia="Times New Roman" w:hAnsi="Helvetica" w:cs="Helvetica"/>
+          <w:color w:val="4B5C66"/>
+          <w:sz w:val="21"/>
+          <w:szCs w:val="21"/>
+        </w:rPr>
+        <w:t>.</w:t>
+      </w:r>
+    </w:p>
+    <w:p>
+      <w:pPr>
+        <w:spacing w:after="150" w:line="240" w:lineRule="auto"/>
+        <w:rPr>
+          <w:rFonts w:ascii="Helvetica" w:eastAsia="Times New Roman" w:hAnsi="Helvetica" w:cs="Helvetica"/>
+          <w:color w:val="4B5C66"/>
+          <w:sz w:val="21"/>
+          <w:szCs w:val="21"/>
+        </w:rPr>
+      </w:pPr>
+      <w:r>
+        <w:rPr>
+          <w:rFonts w:ascii="Helvetica" w:eastAsia="Times New Roman" w:hAnsi="Helvetica" w:cs="Helvetica"/>
+          <w:color w:val="4B5C66"/>
+          <w:sz w:val="21"/>
+          <w:szCs w:val="21"/>
+        </w:rPr>
+        <w:t>Note: Citations must be organized, and cited for the first time, in ascending numerical order, meaning Figure 1 must always be cited first, Figure 2 must always be cited second, and so on. The same applies to Tables.</w:t>
+      </w:r>
+    </w:p>
+    <w:p>
+      <w:pPr>
+        <w:spacing w:after="150" w:line="240" w:lineRule="auto"/>
+        <w:rPr>
+          <w:rFonts w:ascii="Helvetica" w:eastAsia="Times New Roman" w:hAnsi="Helvetica" w:cs="Helvetica"/>
+          <w:b/>
+          <w:color w:val="4B5C66"/>
+          <w:sz w:val="21"/>
+          <w:szCs w:val="21"/>
+        </w:rPr>
+      </w:pPr>
+      <w:r>
+        <w:rPr>
+          <w:rFonts w:ascii="Helvetica" w:eastAsia="Times New Roman" w:hAnsi="Helvetica" w:cs="Helvetica"/>
+          <w:b/>
+          <w:color w:val="4B5C66"/>
+          <w:sz w:val="21"/>
+          <w:szCs w:val="21"/>
+          <w:highlight w:val="yellow"/>
+        </w:rPr>
+        <w:t>Done.</w:t>
+      </w:r>
+    </w:p>
+    <w:p>
+      <w:pPr>
+        <w:spacing w:before="300" w:after="0" w:line="240" w:lineRule="auto"/>
+        <w:outlineLvl w:val="1"/>
+        <w:rPr>
+          <w:rFonts w:ascii="inherit" w:eastAsia="Times New Roman" w:hAnsi="inherit" w:cs="Helvetica"/>
+          <w:b/>
+          <w:bCs/>
+          <w:color w:val="4B5C66"/>
+          <w:sz w:val="21"/>
+          <w:szCs w:val="21"/>
+        </w:rPr>
+      </w:pPr>
+      <w:r>
+        <w:rPr>
+          <w:rFonts w:ascii="inherit" w:eastAsia="Times New Roman" w:hAnsi="inherit" w:cs="Helvetica"/>
+          <w:b/>
+          <w:bCs/>
+          <w:color w:val="4B5C66"/>
+          <w:sz w:val="21"/>
+          <w:szCs w:val="21"/>
+        </w:rPr>
+        <w:t>4. Charge for Extra-long Manuscript</w:t>
+      </w:r>
+    </w:p>
+    <w:p>
+      <w:pPr>
+        <w:spacing w:after="0" w:line="240" w:lineRule="auto"/>
+        <w:rPr>
+          <w:rFonts w:ascii="Helvetica" w:eastAsia="Times New Roman" w:hAnsi="Helvetica" w:cs="Helvetica"/>
+          <w:color w:val="4B5C66"/>
+          <w:sz w:val="21"/>
+          <w:szCs w:val="21"/>
+        </w:rPr>
+      </w:pPr>
+      <w:r>
+        <w:rPr>
+          <w:rFonts w:ascii="Helvetica" w:eastAsia="Times New Roman" w:hAnsi="Helvetica" w:cs="Helvetica"/>
+          <w:color w:val="4B5C66"/>
+          <w:sz w:val="21"/>
+          <w:szCs w:val="21"/>
+        </w:rPr>
+        <w:lastRenderedPageBreak/>
+        <w:t>We would like to draw your attention to our policy at </w:t>
+      </w:r>
+      <w:hyperlink r:id="rId10" w:anchor="manuscript-text-style" w:history="1">
+        <w:r>
+          <w:rPr>
+            <w:rFonts w:ascii="Helvetica" w:eastAsia="Times New Roman" w:hAnsi="Helvetica" w:cs="Helvetica"/>
+            <w:color w:val="2A85E8"/>
+            <w:sz w:val="21"/>
+            <w:szCs w:val="21"/>
+            <w:u w:val="single"/>
+          </w:rPr>
+          <w:t>https://peerj.com/about/author-instructions/#manuscript-text-style</w:t>
+        </w:r>
+      </w:hyperlink>
+      <w:r>
+        <w:rPr>
+          <w:rFonts w:ascii="Helvetica" w:eastAsia="Times New Roman" w:hAnsi="Helvetica" w:cs="Helvetica"/>
+          <w:color w:val="4B5C66"/>
+          <w:sz w:val="21"/>
+          <w:szCs w:val="21"/>
+        </w:rPr>
+        <w:t> and warn you that, if accepted at this length or longer, your manuscript would incur an additional charge to help offset the production costs of a manuscript of that length.</w:t>
+      </w:r>
+    </w:p>
+    <w:p>
+      <w:pPr>
+        <w:numPr>
+          <w:ilvl w:val="0"/>
+          <w:numId w:val="2"/>
+        </w:numPr>
+        <w:spacing w:after="0" w:line="240" w:lineRule="auto"/>
+        <w:ind w:left="375"/>
+        <w:rPr>
+          <w:rFonts w:ascii="Helvetica" w:eastAsia="Times New Roman" w:hAnsi="Helvetica" w:cs="Helvetica"/>
+          <w:color w:val="4B5C66"/>
+          <w:sz w:val="21"/>
+          <w:szCs w:val="21"/>
+        </w:rPr>
+      </w:pPr>
+      <w:r>
+        <w:rPr>
+          <w:rFonts w:ascii="Helvetica" w:eastAsia="Times New Roman" w:hAnsi="Helvetica" w:cs="Helvetica"/>
+          <w:color w:val="4B5C66"/>
+          <w:sz w:val="21"/>
+          <w:szCs w:val="21"/>
+        </w:rPr>
+        <w:t>The initial submission is currently estimated to be between 75-99 typeset pages after typesetting. If the final accepted manuscript remains within that length, the additional fee would be $750. Please note: a 'reviewing PDF' page is not the same as a typeset publication page, and our typical typeset article is approximately 17 pages in extent.</w:t>
+      </w:r>
+    </w:p>
+    <w:p>
+      <w:pPr>
+        <w:spacing w:after="150" w:line="240" w:lineRule="auto"/>
+        <w:rPr>
+          <w:rFonts w:ascii="Helvetica" w:eastAsia="Times New Roman" w:hAnsi="Helvetica" w:cs="Helvetica"/>
+          <w:color w:val="4B5C66"/>
+          <w:sz w:val="21"/>
+          <w:szCs w:val="21"/>
+        </w:rPr>
+      </w:pPr>
+      <w:r>
+        <w:rPr>
+          <w:rFonts w:ascii="Helvetica" w:eastAsia="Times New Roman" w:hAnsi="Helvetica" w:cs="Helvetica"/>
+          <w:color w:val="4B5C66"/>
+          <w:sz w:val="21"/>
+          <w:szCs w:val="21"/>
+        </w:rPr>
+        <w:t>If the final accepted manuscript is expected to be outside of this range then you will be given a new estimate after acceptance in your production queries. This is not an additional APC and is not eligible for waivers or discounts. The fee cannot be paid using Tokens or waived when using a free APC redemption.</w:t>
+      </w:r>
+    </w:p>
+    <w:p>
+      <w:pPr>
+        <w:numPr>
+          <w:ilvl w:val="0"/>
+          <w:numId w:val="3"/>
+        </w:numPr>
+        <w:spacing w:after="0" w:line="240" w:lineRule="auto"/>
+        <w:ind w:left="375"/>
+        <w:rPr>
+          <w:rFonts w:ascii="Helvetica" w:eastAsia="Times New Roman" w:hAnsi="Helvetica" w:cs="Helvetica"/>
+          <w:color w:val="4B5C66"/>
+          <w:sz w:val="21"/>
+          <w:szCs w:val="21"/>
+        </w:rPr>
+      </w:pPr>
+      <w:r>
+        <w:rPr>
+          <w:rFonts w:ascii="Helvetica" w:eastAsia="Times New Roman" w:hAnsi="Helvetica" w:cs="Helvetica"/>
+          <w:b/>
+          <w:bCs/>
+          <w:color w:val="4B5C66"/>
+          <w:sz w:val="21"/>
+          <w:szCs w:val="21"/>
+        </w:rPr>
+        <w:t>We note that you have already confirmed that you accept the additional fee - this is simply to advise you of the estimated cost.</w:t>
+      </w:r>
+    </w:p>
+    <w:p>
+      <w:pPr>
+        <w:spacing w:after="0" w:line="240" w:lineRule="auto"/>
+        <w:ind w:left="15"/>
+        <w:rPr>
+          <w:rFonts w:ascii="Helvetica" w:eastAsia="Times New Roman" w:hAnsi="Helvetica" w:cs="Helvetica"/>
+          <w:color w:val="4B5C66"/>
+          <w:sz w:val="21"/>
+          <w:szCs w:val="21"/>
+        </w:rPr>
+      </w:pPr>
+    </w:p>
+    <w:p>
+      <w:pPr>
+        <w:spacing w:after="0" w:line="240" w:lineRule="auto"/>
+        <w:ind w:left="15"/>
+        <w:rPr>
+          <w:rFonts w:ascii="Helvetica" w:eastAsia="Times New Roman" w:hAnsi="Helvetica" w:cs="Helvetica"/>
+          <w:b/>
+          <w:color w:val="4B5C66"/>
+          <w:sz w:val="21"/>
+          <w:szCs w:val="21"/>
+        </w:rPr>
+      </w:pPr>
+      <w:proofErr w:type="gramStart"/>
+      <w:r>
+        <w:rPr>
+          <w:rFonts w:ascii="Helvetica" w:eastAsia="Times New Roman" w:hAnsi="Helvetica" w:cs="Helvetica"/>
+          <w:b/>
+          <w:color w:val="4B5C66"/>
+          <w:sz w:val="21"/>
+          <w:szCs w:val="21"/>
+          <w:highlight w:val="yellow"/>
+        </w:rPr>
+        <w:t>So</w:t>
+      </w:r>
+      <w:proofErr w:type="gramEnd"/>
+      <w:r>
+        <w:rPr>
+          <w:rFonts w:ascii="Helvetica" w:eastAsia="Times New Roman" w:hAnsi="Helvetica" w:cs="Helvetica"/>
+          <w:b/>
+          <w:color w:val="4B5C66"/>
+          <w:sz w:val="21"/>
+          <w:szCs w:val="21"/>
+          <w:highlight w:val="yellow"/>
+        </w:rPr>
+        <w:t xml:space="preserve"> advised.</w:t>
+      </w:r>
+    </w:p>
+    <w:p>
+      <w:pPr>
+        <w:spacing w:before="300" w:after="0" w:line="240" w:lineRule="auto"/>
+        <w:outlineLvl w:val="1"/>
+        <w:rPr>
+          <w:rFonts w:ascii="inherit" w:eastAsia="Times New Roman" w:hAnsi="inherit" w:cs="Helvetica"/>
+          <w:b/>
+          <w:bCs/>
+          <w:color w:val="4B5C66"/>
+          <w:sz w:val="21"/>
+          <w:szCs w:val="21"/>
+        </w:rPr>
+      </w:pPr>
+      <w:r>
+        <w:rPr>
+          <w:rFonts w:ascii="inherit" w:eastAsia="Times New Roman" w:hAnsi="inherit" w:cs="Helvetica"/>
+          <w:b/>
+          <w:bCs/>
+          <w:color w:val="4B5C66"/>
+          <w:sz w:val="21"/>
+          <w:szCs w:val="21"/>
+        </w:rPr>
+        <w:t>5. Raw Data / Code Repository</w:t>
+      </w:r>
+    </w:p>
+    <w:p>
+      <w:pPr>
+        <w:spacing w:after="150" w:line="240" w:lineRule="auto"/>
+        <w:rPr>
+          <w:rFonts w:ascii="Helvetica" w:eastAsia="Times New Roman" w:hAnsi="Helvetica" w:cs="Helvetica"/>
+          <w:color w:val="4B5C66"/>
+          <w:sz w:val="21"/>
+          <w:szCs w:val="21"/>
+        </w:rPr>
+      </w:pPr>
+      <w:r>
+        <w:rPr>
+          <w:rFonts w:ascii="Helvetica" w:eastAsia="Times New Roman" w:hAnsi="Helvetica" w:cs="Helvetica"/>
+          <w:color w:val="4B5C66"/>
+          <w:sz w:val="21"/>
+          <w:szCs w:val="21"/>
+        </w:rPr>
+        <w:t xml:space="preserve">Thank you for providing links to the data and code repository. If you generated / collected the data yourself and/or created the code yourself, then in accordance with our open data policy, we require a linked DOI to this repository. This can be generated through the data archiving tool </w:t>
+      </w:r>
+      <w:proofErr w:type="spellStart"/>
+      <w:r>
+        <w:rPr>
+          <w:rFonts w:ascii="Helvetica" w:eastAsia="Times New Roman" w:hAnsi="Helvetica" w:cs="Helvetica"/>
+          <w:color w:val="4B5C66"/>
+          <w:sz w:val="21"/>
+          <w:szCs w:val="21"/>
+        </w:rPr>
+        <w:t>Zenodo</w:t>
+      </w:r>
+      <w:proofErr w:type="spellEnd"/>
+      <w:r>
+        <w:rPr>
+          <w:rFonts w:ascii="Helvetica" w:eastAsia="Times New Roman" w:hAnsi="Helvetica" w:cs="Helvetica"/>
+          <w:color w:val="4B5C66"/>
+          <w:sz w:val="21"/>
+          <w:szCs w:val="21"/>
+        </w:rPr>
+        <w:t>.</w:t>
+      </w:r>
+    </w:p>
+    <w:p>
+      <w:pPr>
+        <w:numPr>
+          <w:ilvl w:val="0"/>
+          <w:numId w:val="4"/>
+        </w:numPr>
+        <w:spacing w:after="0" w:line="240" w:lineRule="auto"/>
+        <w:ind w:left="375"/>
+        <w:rPr>
+          <w:rFonts w:ascii="Helvetica" w:eastAsia="Times New Roman" w:hAnsi="Helvetica" w:cs="Helvetica"/>
+          <w:color w:val="4B5C66"/>
+          <w:sz w:val="21"/>
+          <w:szCs w:val="21"/>
+        </w:rPr>
+      </w:pPr>
+      <w:r>
+        <w:rPr>
+          <w:rFonts w:ascii="Helvetica" w:eastAsia="Times New Roman" w:hAnsi="Helvetica" w:cs="Helvetica"/>
+          <w:color w:val="4B5C66"/>
+          <w:sz w:val="21"/>
+          <w:szCs w:val="21"/>
+        </w:rPr>
+        <w:t>If this is your own data/code then please provide the DOI when you resubmit. Please see our </w:t>
+      </w:r>
+      <w:hyperlink r:id="rId11" w:anchor="preparing-submission" w:history="1">
+        <w:r>
+          <w:rPr>
+            <w:rFonts w:ascii="Helvetica" w:eastAsia="Times New Roman" w:hAnsi="Helvetica" w:cs="Helvetica"/>
+            <w:color w:val="2A85E8"/>
+            <w:sz w:val="21"/>
+            <w:szCs w:val="21"/>
+            <w:u w:val="single"/>
+          </w:rPr>
+          <w:t>instructions to authors</w:t>
+        </w:r>
+      </w:hyperlink>
+      <w:r>
+        <w:rPr>
+          <w:rFonts w:ascii="Helvetica" w:eastAsia="Times New Roman" w:hAnsi="Helvetica" w:cs="Helvetica"/>
+          <w:color w:val="4B5C66"/>
+          <w:sz w:val="21"/>
+          <w:szCs w:val="21"/>
+        </w:rPr>
+        <w:t> page for instructions on how to mint a DOI for your data/code.</w:t>
+      </w:r>
+    </w:p>
+    <w:p>
+      <w:pPr>
+        <w:numPr>
+          <w:ilvl w:val="0"/>
+          <w:numId w:val="4"/>
+        </w:numPr>
+        <w:spacing w:after="0" w:line="240" w:lineRule="auto"/>
+        <w:ind w:left="375"/>
+        <w:rPr>
+          <w:rFonts w:ascii="Helvetica" w:eastAsia="Times New Roman" w:hAnsi="Helvetica" w:cs="Helvetica"/>
+          <w:color w:val="4B5C66"/>
+          <w:sz w:val="21"/>
+          <w:szCs w:val="21"/>
+        </w:rPr>
+      </w:pPr>
+      <w:r>
+        <w:rPr>
+          <w:rFonts w:ascii="Helvetica" w:eastAsia="Times New Roman" w:hAnsi="Helvetica" w:cs="Helvetica"/>
+          <w:color w:val="4B5C66"/>
+          <w:sz w:val="21"/>
+          <w:szCs w:val="21"/>
+        </w:rPr>
+        <w:t>If you used data/code from a third party and a DOI is not available, then please provide as much relevant detail about the dataset owners as possible (names, institutions, URL for access) </w:t>
+      </w:r>
+      <w:hyperlink r:id="rId12" w:anchor="question_90" w:history="1">
+        <w:r>
+          <w:rPr>
+            <w:rFonts w:ascii="Helvetica" w:eastAsia="Times New Roman" w:hAnsi="Helvetica" w:cs="Helvetica"/>
+            <w:b/>
+            <w:bCs/>
+            <w:color w:val="2A85E8"/>
+            <w:sz w:val="21"/>
+            <w:szCs w:val="21"/>
+          </w:rPr>
+          <w:t>here</w:t>
+        </w:r>
+      </w:hyperlink>
+      <w:r>
+        <w:rPr>
+          <w:rFonts w:ascii="Helvetica" w:eastAsia="Times New Roman" w:hAnsi="Helvetica" w:cs="Helvetica"/>
+          <w:color w:val="4B5C66"/>
+          <w:sz w:val="21"/>
+          <w:szCs w:val="21"/>
+        </w:rPr>
+        <w:t>.</w:t>
+      </w:r>
+    </w:p>
+    <w:p>
+      <w:pPr>
+        <w:spacing w:after="0" w:line="240" w:lineRule="auto"/>
+        <w:ind w:left="15"/>
+        <w:rPr>
+          <w:rFonts w:ascii="Helvetica" w:eastAsia="Times New Roman" w:hAnsi="Helvetica" w:cs="Helvetica"/>
+          <w:color w:val="4B5C66"/>
+          <w:sz w:val="21"/>
+          <w:szCs w:val="21"/>
+        </w:rPr>
+      </w:pPr>
+    </w:p>
+    <w:p>
+      <w:pPr>
+        <w:spacing w:after="0" w:line="240" w:lineRule="auto"/>
+        <w:ind w:left="15"/>
+        <w:rPr>
+          <w:rFonts w:ascii="Helvetica" w:eastAsia="Times New Roman" w:hAnsi="Helvetica" w:cs="Helvetica"/>
+          <w:b/>
+          <w:color w:val="4B5C66"/>
+          <w:sz w:val="21"/>
+          <w:szCs w:val="21"/>
+          <w:highlight w:val="yellow"/>
+        </w:rPr>
+      </w:pPr>
+      <w:r>
+        <w:rPr>
+          <w:rFonts w:ascii="Helvetica" w:eastAsia="Times New Roman" w:hAnsi="Helvetica" w:cs="Helvetica"/>
+          <w:b/>
+          <w:color w:val="4B5C66"/>
+          <w:sz w:val="21"/>
+          <w:szCs w:val="21"/>
+          <w:highlight w:val="yellow"/>
+        </w:rPr>
+        <w:t xml:space="preserve">All of the </w:t>
+      </w:r>
+      <w:r>
+        <w:rPr>
+          <w:rFonts w:ascii="Helvetica" w:eastAsia="Times New Roman" w:hAnsi="Helvetica" w:cs="Helvetica"/>
+          <w:b/>
+          <w:i/>
+          <w:color w:val="4B5C66"/>
+          <w:sz w:val="21"/>
+          <w:szCs w:val="21"/>
+          <w:highlight w:val="yellow"/>
+        </w:rPr>
+        <w:t>data</w:t>
+      </w:r>
+      <w:r>
+        <w:rPr>
+          <w:rFonts w:ascii="Helvetica" w:eastAsia="Times New Roman" w:hAnsi="Helvetica" w:cs="Helvetica"/>
+          <w:b/>
+          <w:color w:val="4B5C66"/>
+          <w:sz w:val="21"/>
+          <w:szCs w:val="21"/>
+          <w:highlight w:val="yellow"/>
+        </w:rPr>
+        <w:t xml:space="preserve"> required to exactly reiterate the analyses of this article are now packaged with </w:t>
+      </w:r>
+      <w:proofErr w:type="spellStart"/>
+      <w:r>
+        <w:rPr>
+          <w:rFonts w:ascii="Helvetica" w:eastAsia="Times New Roman" w:hAnsi="Helvetica" w:cs="Helvetica"/>
+          <w:b/>
+          <w:i/>
+          <w:color w:val="4B5C66"/>
+          <w:sz w:val="21"/>
+          <w:szCs w:val="21"/>
+          <w:highlight w:val="yellow"/>
+        </w:rPr>
+        <w:t>phytools</w:t>
+      </w:r>
+      <w:proofErr w:type="spellEnd"/>
+      <w:r>
+        <w:rPr>
+          <w:rFonts w:ascii="Helvetica" w:eastAsia="Times New Roman" w:hAnsi="Helvetica" w:cs="Helvetica"/>
+          <w:b/>
+          <w:color w:val="4B5C66"/>
+          <w:sz w:val="21"/>
+          <w:szCs w:val="21"/>
+          <w:highlight w:val="yellow"/>
+        </w:rPr>
+        <w:t xml:space="preserve"> (available on CRAN), and all </w:t>
+      </w:r>
+      <w:r>
+        <w:rPr>
+          <w:rFonts w:ascii="Helvetica" w:eastAsia="Times New Roman" w:hAnsi="Helvetica" w:cs="Helvetica"/>
+          <w:b/>
+          <w:i/>
+          <w:color w:val="4B5C66"/>
+          <w:sz w:val="21"/>
+          <w:szCs w:val="21"/>
+          <w:highlight w:val="yellow"/>
+        </w:rPr>
+        <w:t>code</w:t>
+      </w:r>
+      <w:r>
+        <w:rPr>
+          <w:rFonts w:ascii="Helvetica" w:eastAsia="Times New Roman" w:hAnsi="Helvetica" w:cs="Helvetica"/>
+          <w:b/>
+          <w:color w:val="4B5C66"/>
+          <w:sz w:val="21"/>
+          <w:szCs w:val="21"/>
+          <w:highlight w:val="yellow"/>
+        </w:rPr>
+        <w:t xml:space="preserve"> required to reproduce the analyses of the article are embedded in the publication text. To clarify, I have now modified the “Software and Data Availability” section of the manuscript as follows:</w:t>
+      </w:r>
+    </w:p>
+    <w:p>
+      <w:pPr>
+        <w:spacing w:after="0" w:line="240" w:lineRule="auto"/>
+        <w:ind w:left="15"/>
+        <w:rPr>
+          <w:rFonts w:ascii="Helvetica" w:eastAsia="Times New Roman" w:hAnsi="Helvetica" w:cs="Helvetica"/>
+          <w:b/>
+          <w:color w:val="4B5C66"/>
+          <w:sz w:val="21"/>
+          <w:szCs w:val="21"/>
+          <w:highlight w:val="yellow"/>
+        </w:rPr>
+      </w:pPr>
+    </w:p>
+    <w:p>
+      <w:pPr>
+        <w:spacing w:after="0" w:line="240" w:lineRule="auto"/>
+        <w:ind w:left="15"/>
+        <w:rPr>
+          <w:rFonts w:ascii="Helvetica" w:eastAsia="Times New Roman" w:hAnsi="Helvetica" w:cs="Helvetica"/>
+          <w:b/>
+          <w:color w:val="4B5C66"/>
+          <w:sz w:val="21"/>
+          <w:szCs w:val="21"/>
+        </w:rPr>
+      </w:pPr>
+      <w:r>
+        <w:rPr>
+          <w:rFonts w:ascii="Helvetica" w:eastAsia="Times New Roman" w:hAnsi="Helvetica" w:cs="Helvetica"/>
+          <w:b/>
+          <w:color w:val="4B5C66"/>
+          <w:sz w:val="21"/>
+          <w:szCs w:val="21"/>
+          <w:highlight w:val="yellow"/>
+        </w:rPr>
+        <w:t xml:space="preserve">“The </w:t>
+      </w:r>
+      <w:proofErr w:type="spellStart"/>
+      <w:r>
+        <w:rPr>
+          <w:rFonts w:ascii="Helvetica" w:eastAsia="Times New Roman" w:hAnsi="Helvetica" w:cs="Helvetica"/>
+          <w:b/>
+          <w:i/>
+          <w:color w:val="4B5C66"/>
+          <w:sz w:val="21"/>
+          <w:szCs w:val="21"/>
+          <w:highlight w:val="yellow"/>
+        </w:rPr>
+        <w:t>phytools</w:t>
+      </w:r>
+      <w:proofErr w:type="spellEnd"/>
+      <w:r>
+        <w:rPr>
+          <w:rFonts w:ascii="Helvetica" w:eastAsia="Times New Roman" w:hAnsi="Helvetica" w:cs="Helvetica"/>
+          <w:b/>
+          <w:color w:val="4B5C66"/>
+          <w:sz w:val="21"/>
+          <w:szCs w:val="21"/>
+          <w:highlight w:val="yellow"/>
+        </w:rPr>
+        <w:t xml:space="preserve"> R package is free and open source, and can be downloaded from its CRAN (https://CRAN.R-project.org/package=phytools) or GitHub (https://github.com/liamrevell/phytools) pages. More information about the </w:t>
+      </w:r>
+      <w:proofErr w:type="spellStart"/>
+      <w:r>
+        <w:rPr>
+          <w:rFonts w:ascii="Helvetica" w:eastAsia="Times New Roman" w:hAnsi="Helvetica" w:cs="Helvetica"/>
+          <w:b/>
+          <w:i/>
+          <w:color w:val="4B5C66"/>
+          <w:sz w:val="21"/>
+          <w:szCs w:val="21"/>
+          <w:highlight w:val="yellow"/>
+        </w:rPr>
+        <w:t>phytools</w:t>
+      </w:r>
+      <w:proofErr w:type="spellEnd"/>
+      <w:r>
+        <w:rPr>
+          <w:rFonts w:ascii="Helvetica" w:eastAsia="Times New Roman" w:hAnsi="Helvetica" w:cs="Helvetica"/>
+          <w:b/>
+          <w:color w:val="4B5C66"/>
+          <w:sz w:val="21"/>
+          <w:szCs w:val="21"/>
+          <w:highlight w:val="yellow"/>
+        </w:rPr>
+        <w:t xml:space="preserve"> package can be obtained from the software documentation pages, my </w:t>
+      </w:r>
+      <w:proofErr w:type="spellStart"/>
+      <w:r>
+        <w:rPr>
+          <w:rFonts w:ascii="Helvetica" w:eastAsia="Times New Roman" w:hAnsi="Helvetica" w:cs="Helvetica"/>
+          <w:b/>
+          <w:i/>
+          <w:color w:val="4B5C66"/>
+          <w:sz w:val="21"/>
+          <w:szCs w:val="21"/>
+          <w:highlight w:val="yellow"/>
+        </w:rPr>
+        <w:t>phytools</w:t>
+      </w:r>
+      <w:proofErr w:type="spellEnd"/>
+      <w:r>
+        <w:rPr>
+          <w:rFonts w:ascii="Helvetica" w:eastAsia="Times New Roman" w:hAnsi="Helvetica" w:cs="Helvetica"/>
+          <w:b/>
+          <w:color w:val="4B5C66"/>
+          <w:sz w:val="21"/>
+          <w:szCs w:val="21"/>
+          <w:highlight w:val="yellow"/>
+        </w:rPr>
+        <w:t xml:space="preserve"> blog (http://blog.phytools.org), or via my recent book with Luke Harmon (Revell and Harmon 2022</w:t>
+      </w:r>
+      <w:proofErr w:type="gramStart"/>
+      <w:r>
+        <w:rPr>
+          <w:rFonts w:ascii="Helvetica" w:eastAsia="Times New Roman" w:hAnsi="Helvetica" w:cs="Helvetica"/>
+          <w:b/>
+          <w:color w:val="4B5C66"/>
+          <w:sz w:val="21"/>
+          <w:szCs w:val="21"/>
+          <w:highlight w:val="yellow"/>
+        </w:rPr>
+        <w:t>).This</w:t>
+      </w:r>
+      <w:proofErr w:type="gramEnd"/>
+      <w:r>
+        <w:rPr>
+          <w:rFonts w:ascii="Helvetica" w:eastAsia="Times New Roman" w:hAnsi="Helvetica" w:cs="Helvetica"/>
+          <w:b/>
+          <w:color w:val="4B5C66"/>
+          <w:sz w:val="21"/>
+          <w:szCs w:val="21"/>
+          <w:highlight w:val="yellow"/>
+        </w:rPr>
+        <w:t xml:space="preserve"> article was written in </w:t>
+      </w:r>
+      <w:proofErr w:type="spellStart"/>
+      <w:r>
+        <w:rPr>
+          <w:rFonts w:ascii="Helvetica" w:eastAsia="Times New Roman" w:hAnsi="Helvetica" w:cs="Helvetica"/>
+          <w:b/>
+          <w:i/>
+          <w:color w:val="4B5C66"/>
+          <w:sz w:val="21"/>
+          <w:szCs w:val="21"/>
+          <w:highlight w:val="yellow"/>
+        </w:rPr>
+        <w:t>Rmarkdown</w:t>
+      </w:r>
+      <w:proofErr w:type="spellEnd"/>
+      <w:r>
+        <w:rPr>
+          <w:rFonts w:ascii="Helvetica" w:eastAsia="Times New Roman" w:hAnsi="Helvetica" w:cs="Helvetica"/>
+          <w:b/>
+          <w:color w:val="4B5C66"/>
+          <w:sz w:val="21"/>
+          <w:szCs w:val="21"/>
+          <w:highlight w:val="yellow"/>
+        </w:rPr>
+        <w:t xml:space="preserve"> (</w:t>
+      </w:r>
+      <w:proofErr w:type="spellStart"/>
+      <w:r>
+        <w:rPr>
+          <w:rFonts w:ascii="Helvetica" w:eastAsia="Times New Roman" w:hAnsi="Helvetica" w:cs="Helvetica"/>
+          <w:b/>
+          <w:color w:val="4B5C66"/>
+          <w:sz w:val="21"/>
+          <w:szCs w:val="21"/>
+          <w:highlight w:val="yellow"/>
+        </w:rPr>
+        <w:t>Xie</w:t>
+      </w:r>
+      <w:proofErr w:type="spellEnd"/>
+      <w:r>
+        <w:rPr>
+          <w:rFonts w:ascii="Helvetica" w:eastAsia="Times New Roman" w:hAnsi="Helvetica" w:cs="Helvetica"/>
+          <w:b/>
+          <w:color w:val="4B5C66"/>
+          <w:sz w:val="21"/>
+          <w:szCs w:val="21"/>
+          <w:highlight w:val="yellow"/>
+        </w:rPr>
+        <w:t xml:space="preserve"> et al. 2018, 2020; Allaire et al. 2023), and developed with the help of both </w:t>
+      </w:r>
+      <w:proofErr w:type="spellStart"/>
+      <w:r>
+        <w:rPr>
+          <w:rFonts w:ascii="Helvetica" w:eastAsia="Times New Roman" w:hAnsi="Helvetica" w:cs="Helvetica"/>
+          <w:b/>
+          <w:i/>
+          <w:color w:val="4B5C66"/>
+          <w:sz w:val="21"/>
+          <w:szCs w:val="21"/>
+          <w:highlight w:val="yellow"/>
+        </w:rPr>
+        <w:t>bookdown</w:t>
+      </w:r>
+      <w:proofErr w:type="spellEnd"/>
+      <w:r>
+        <w:rPr>
+          <w:rFonts w:ascii="Helvetica" w:eastAsia="Times New Roman" w:hAnsi="Helvetica" w:cs="Helvetica"/>
+          <w:b/>
+          <w:color w:val="4B5C66"/>
+          <w:sz w:val="21"/>
+          <w:szCs w:val="21"/>
+          <w:highlight w:val="yellow"/>
+        </w:rPr>
+        <w:t xml:space="preserve"> (</w:t>
+      </w:r>
+      <w:proofErr w:type="spellStart"/>
+      <w:r>
+        <w:rPr>
+          <w:rFonts w:ascii="Helvetica" w:eastAsia="Times New Roman" w:hAnsi="Helvetica" w:cs="Helvetica"/>
+          <w:b/>
+          <w:color w:val="4B5C66"/>
+          <w:sz w:val="21"/>
+          <w:szCs w:val="21"/>
+          <w:highlight w:val="yellow"/>
+        </w:rPr>
+        <w:t>Xie</w:t>
+      </w:r>
+      <w:proofErr w:type="spellEnd"/>
+      <w:r>
+        <w:rPr>
+          <w:rFonts w:ascii="Helvetica" w:eastAsia="Times New Roman" w:hAnsi="Helvetica" w:cs="Helvetica"/>
+          <w:b/>
+          <w:color w:val="4B5C66"/>
+          <w:sz w:val="21"/>
+          <w:szCs w:val="21"/>
+          <w:highlight w:val="yellow"/>
+        </w:rPr>
+        <w:t xml:space="preserve"> 2016, 2023) and the posit </w:t>
+      </w:r>
+      <w:proofErr w:type="spellStart"/>
+      <w:r>
+        <w:rPr>
+          <w:rFonts w:ascii="Helvetica" w:eastAsia="Times New Roman" w:hAnsi="Helvetica" w:cs="Helvetica"/>
+          <w:b/>
+          <w:i/>
+          <w:color w:val="4B5C66"/>
+          <w:sz w:val="21"/>
+          <w:szCs w:val="21"/>
+          <w:highlight w:val="yellow"/>
+        </w:rPr>
+        <w:t>Rstudio</w:t>
+      </w:r>
+      <w:proofErr w:type="spellEnd"/>
+      <w:r>
+        <w:rPr>
+          <w:rFonts w:ascii="Helvetica" w:eastAsia="Times New Roman" w:hAnsi="Helvetica" w:cs="Helvetica"/>
+          <w:b/>
+          <w:i/>
+          <w:color w:val="4B5C66"/>
+          <w:sz w:val="21"/>
+          <w:szCs w:val="21"/>
+          <w:highlight w:val="yellow"/>
+        </w:rPr>
+        <w:t xml:space="preserve"> IDE</w:t>
+      </w:r>
+      <w:r>
+        <w:rPr>
+          <w:rFonts w:ascii="Helvetica" w:eastAsia="Times New Roman" w:hAnsi="Helvetica" w:cs="Helvetica"/>
+          <w:b/>
+          <w:color w:val="4B5C66"/>
+          <w:sz w:val="21"/>
+          <w:szCs w:val="21"/>
+          <w:highlight w:val="yellow"/>
+        </w:rPr>
+        <w:t xml:space="preserve"> (RStudio Team 2020). All data used in the analyses of this article are packaged with the </w:t>
+      </w:r>
+      <w:proofErr w:type="spellStart"/>
+      <w:r>
+        <w:rPr>
+          <w:rFonts w:ascii="Helvetica" w:eastAsia="Times New Roman" w:hAnsi="Helvetica" w:cs="Helvetica"/>
+          <w:b/>
+          <w:i/>
+          <w:color w:val="4B5C66"/>
+          <w:sz w:val="21"/>
+          <w:szCs w:val="21"/>
+          <w:highlight w:val="yellow"/>
+        </w:rPr>
+        <w:t>phytools</w:t>
+      </w:r>
+      <w:proofErr w:type="spellEnd"/>
+      <w:r>
+        <w:rPr>
+          <w:rFonts w:ascii="Helvetica" w:eastAsia="Times New Roman" w:hAnsi="Helvetica" w:cs="Helvetica"/>
+          <w:b/>
+          <w:color w:val="4B5C66"/>
+          <w:sz w:val="21"/>
+          <w:szCs w:val="21"/>
+          <w:highlight w:val="yellow"/>
+        </w:rPr>
+        <w:t xml:space="preserve"> R library versions on CRAN and GitHub (links above). Markdown code necessary to exactly rebuild the submitted version of this article (including its analyses and figures) are available at https://github.com/liamrevell/Revell.phytools-v2/ (and folders therein). A previous version of this article was posted to the preprint server </w:t>
+      </w:r>
+      <w:proofErr w:type="spellStart"/>
+      <w:r>
+        <w:rPr>
+          <w:rFonts w:ascii="Helvetica" w:eastAsia="Times New Roman" w:hAnsi="Helvetica" w:cs="Helvetica"/>
+          <w:b/>
+          <w:i/>
+          <w:color w:val="4B5C66"/>
+          <w:sz w:val="21"/>
+          <w:szCs w:val="21"/>
+          <w:highlight w:val="yellow"/>
+        </w:rPr>
+        <w:t>bioRxiv</w:t>
+      </w:r>
+      <w:proofErr w:type="spellEnd"/>
+      <w:r>
+        <w:rPr>
+          <w:rFonts w:ascii="Helvetica" w:eastAsia="Times New Roman" w:hAnsi="Helvetica" w:cs="Helvetica"/>
+          <w:b/>
+          <w:color w:val="4B5C66"/>
+          <w:sz w:val="21"/>
+          <w:szCs w:val="21"/>
+          <w:highlight w:val="yellow"/>
+        </w:rPr>
+        <w:t xml:space="preserve"> (</w:t>
+      </w:r>
+      <w:proofErr w:type="spellStart"/>
+      <w:r>
+        <w:rPr>
+          <w:rFonts w:ascii="Helvetica" w:eastAsia="Times New Roman" w:hAnsi="Helvetica" w:cs="Helvetica"/>
+          <w:b/>
+          <w:color w:val="4B5C66"/>
+          <w:sz w:val="21"/>
+          <w:szCs w:val="21"/>
+          <w:highlight w:val="yellow"/>
+        </w:rPr>
+        <w:t>doi</w:t>
+      </w:r>
+      <w:proofErr w:type="spellEnd"/>
+      <w:r>
+        <w:rPr>
+          <w:rFonts w:ascii="Helvetica" w:eastAsia="Times New Roman" w:hAnsi="Helvetica" w:cs="Helvetica"/>
+          <w:b/>
+          <w:color w:val="4B5C66"/>
+          <w:sz w:val="21"/>
+          <w:szCs w:val="21"/>
+          <w:highlight w:val="yellow"/>
+        </w:rPr>
+        <w:t>: 10.1101/2023.03.08.531791).”</w:t>
+      </w:r>
+    </w:p>
+    <w:p>
+      <w:pPr>
+        <w:spacing w:before="300" w:after="0" w:line="240" w:lineRule="auto"/>
+        <w:outlineLvl w:val="1"/>
+        <w:rPr>
+          <w:rFonts w:ascii="inherit" w:eastAsia="Times New Roman" w:hAnsi="inherit" w:cs="Helvetica"/>
+          <w:b/>
+          <w:bCs/>
+          <w:color w:val="4B5C66"/>
+          <w:sz w:val="21"/>
+          <w:szCs w:val="21"/>
+        </w:rPr>
+      </w:pPr>
+      <w:r>
+        <w:rPr>
+          <w:rFonts w:ascii="inherit" w:eastAsia="Times New Roman" w:hAnsi="inherit" w:cs="Helvetica"/>
+          <w:b/>
+          <w:bCs/>
+          <w:color w:val="4B5C66"/>
+          <w:sz w:val="21"/>
+          <w:szCs w:val="21"/>
+        </w:rPr>
+        <w:t>6. Remove Figure Legends from Figure Files</w:t>
+      </w:r>
+    </w:p>
+    <w:p>
+      <w:pPr>
+        <w:spacing w:after="150" w:line="240" w:lineRule="auto"/>
+        <w:rPr>
+          <w:rFonts w:ascii="Helvetica" w:eastAsia="Times New Roman" w:hAnsi="Helvetica" w:cs="Helvetica"/>
+          <w:color w:val="4B5C66"/>
+          <w:sz w:val="21"/>
+          <w:szCs w:val="21"/>
+        </w:rPr>
+      </w:pPr>
+      <w:r>
+        <w:rPr>
+          <w:rFonts w:ascii="Helvetica" w:eastAsia="Times New Roman" w:hAnsi="Helvetica" w:cs="Helvetica"/>
+          <w:color w:val="4B5C66"/>
+          <w:sz w:val="21"/>
+          <w:szCs w:val="21"/>
+        </w:rPr>
+        <w:t>We note that Figure 5 and Figure 15 includes figure legends. Please remove all figure numbers, titles, and legends from the figure files. This information should not be contained in the figure file.</w:t>
+      </w:r>
+    </w:p>
+    <w:p>
+      <w:pPr>
+        <w:spacing w:after="150" w:line="240" w:lineRule="auto"/>
+        <w:rPr>
+          <w:rFonts w:ascii="Helvetica" w:eastAsia="Times New Roman" w:hAnsi="Helvetica" w:cs="Helvetica"/>
+          <w:b/>
+          <w:color w:val="4B5C66"/>
+          <w:sz w:val="21"/>
+          <w:szCs w:val="21"/>
+          <w:highlight w:val="yellow"/>
+        </w:rPr>
+      </w:pPr>
+      <w:r>
+        <w:rPr>
+          <w:rFonts w:ascii="Helvetica" w:eastAsia="Times New Roman" w:hAnsi="Helvetica" w:cs="Helvetica"/>
+          <w:b/>
+          <w:color w:val="4B5C66"/>
+          <w:sz w:val="21"/>
+          <w:szCs w:val="21"/>
+          <w:highlight w:val="yellow"/>
+        </w:rPr>
+        <w:t>This comment was clarified to have been provided in error.</w:t>
+      </w:r>
+    </w:p>
+    <w:p>
+      <w:pPr>
+        <w:spacing w:after="150" w:line="240" w:lineRule="auto"/>
+        <w:rPr>
+          <w:rFonts w:ascii="Helvetica" w:eastAsia="Times New Roman" w:hAnsi="Helvetica" w:cs="Helvetica"/>
+          <w:b/>
+          <w:color w:val="4B5C66"/>
+          <w:sz w:val="21"/>
+          <w:szCs w:val="21"/>
+        </w:rPr>
+      </w:pPr>
+    </w:p>
+    <w:p>
+      <w:pPr>
+        <w:spacing w:after="150" w:line="240" w:lineRule="auto"/>
+        <w:rPr>
+          <w:rFonts w:ascii="Helvetica" w:eastAsia="Times New Roman" w:hAnsi="Helvetica" w:cs="Helvetica"/>
+          <w:color w:val="4B5C66"/>
+          <w:sz w:val="21"/>
+          <w:szCs w:val="21"/>
+        </w:rPr>
+      </w:pPr>
+      <w:r>
+        <w:rPr>
+          <w:rFonts w:ascii="Helvetica" w:eastAsia="Times New Roman" w:hAnsi="Helvetica" w:cs="Helvetica"/>
+          <w:color w:val="4B5C66"/>
+          <w:sz w:val="21"/>
+          <w:szCs w:val="21"/>
+        </w:rPr>
+        <w:lastRenderedPageBreak/>
+        <w:t>Please provide replacement figures measuring minimum 900 pixels and maximum 3000 pixels on all sides, saved as PNG, EPS or vector PDF file format without excess white space around the images.</w:t>
+      </w:r>
+    </w:p>
+    <w:p>
+      <w:pPr>
+        <w:spacing w:after="150" w:line="240" w:lineRule="auto"/>
+        <w:rPr>
+          <w:rFonts w:ascii="Helvetica" w:eastAsia="Times New Roman" w:hAnsi="Helvetica" w:cs="Helvetica"/>
+          <w:b/>
+          <w:color w:val="4B5C66"/>
+          <w:sz w:val="21"/>
+          <w:szCs w:val="21"/>
+        </w:rPr>
+      </w:pPr>
+      <w:r>
+        <w:rPr>
+          <w:rFonts w:ascii="Helvetica" w:eastAsia="Times New Roman" w:hAnsi="Helvetica" w:cs="Helvetica"/>
+          <w:b/>
+          <w:color w:val="4B5C66"/>
+          <w:sz w:val="21"/>
+          <w:szCs w:val="21"/>
+          <w:highlight w:val="yellow"/>
+        </w:rPr>
+        <w:t>Done.</w:t>
+      </w:r>
+    </w:p>
+    <w:p>
+      <w:pPr>
+        <w:spacing w:before="300" w:after="0" w:line="240" w:lineRule="auto"/>
+        <w:outlineLvl w:val="1"/>
+        <w:rPr>
+          <w:rFonts w:ascii="inherit" w:eastAsia="Times New Roman" w:hAnsi="inherit" w:cs="Helvetica"/>
+          <w:b/>
+          <w:bCs/>
+          <w:color w:val="4B5C66"/>
+          <w:sz w:val="21"/>
+          <w:szCs w:val="21"/>
+        </w:rPr>
+      </w:pPr>
+      <w:r>
+        <w:rPr>
+          <w:rFonts w:ascii="inherit" w:eastAsia="Times New Roman" w:hAnsi="inherit" w:cs="Helvetica"/>
+          <w:b/>
+          <w:bCs/>
+          <w:color w:val="4B5C66"/>
+          <w:sz w:val="21"/>
+          <w:szCs w:val="21"/>
+        </w:rPr>
+        <w:t>7. Figure Accessibility</w:t>
+      </w:r>
+    </w:p>
+    <w:p>
+      <w:pPr>
+        <w:spacing w:after="0" w:line="240" w:lineRule="auto"/>
+        <w:rPr>
+          <w:rFonts w:ascii="Helvetica" w:eastAsia="Times New Roman" w:hAnsi="Helvetica" w:cs="Helvetica"/>
+          <w:color w:val="4B5C66"/>
+          <w:sz w:val="21"/>
+          <w:szCs w:val="21"/>
+        </w:rPr>
+      </w:pPr>
+      <w:r>
+        <w:rPr>
+          <w:rFonts w:ascii="Helvetica" w:eastAsia="Times New Roman" w:hAnsi="Helvetica" w:cs="Helvetica"/>
+          <w:color w:val="4B5C66"/>
+          <w:sz w:val="21"/>
+          <w:szCs w:val="21"/>
+        </w:rPr>
+        <w:t>Please adjust the red/green colors used on Figures 7, 8, 20 and 21 to make them accessible to those with color blindness OR add labels so the figures aren't solely dependent on color to differentiate between the elements. Please review our </w:t>
+      </w:r>
+      <w:hyperlink r:id="rId13" w:anchor="figure-style" w:history="1">
+        <w:r>
+          <w:rPr>
+            <w:rFonts w:ascii="Helvetica" w:eastAsia="Times New Roman" w:hAnsi="Helvetica" w:cs="Helvetica"/>
+            <w:b/>
+            <w:bCs/>
+            <w:color w:val="2A85E8"/>
+            <w:sz w:val="21"/>
+            <w:szCs w:val="21"/>
+          </w:rPr>
+          <w:t>color blindness guidelines for figures</w:t>
+        </w:r>
+      </w:hyperlink>
+      <w:r>
+        <w:rPr>
+          <w:rFonts w:ascii="Helvetica" w:eastAsia="Times New Roman" w:hAnsi="Helvetica" w:cs="Helvetica"/>
+          <w:color w:val="4B5C66"/>
+          <w:sz w:val="21"/>
+          <w:szCs w:val="21"/>
+        </w:rPr>
+        <w:t>. Note: Please do </w:t>
+      </w:r>
+      <w:r>
+        <w:rPr>
+          <w:rFonts w:ascii="Helvetica" w:eastAsia="Times New Roman" w:hAnsi="Helvetica" w:cs="Helvetica"/>
+          <w:b/>
+          <w:bCs/>
+          <w:color w:val="4B5C66"/>
+          <w:sz w:val="21"/>
+          <w:szCs w:val="21"/>
+        </w:rPr>
+        <w:t>not</w:t>
+      </w:r>
+      <w:r>
+        <w:rPr>
+          <w:rFonts w:ascii="Helvetica" w:eastAsia="Times New Roman" w:hAnsi="Helvetica" w:cs="Helvetica"/>
+          <w:color w:val="4B5C66"/>
+          <w:sz w:val="21"/>
+          <w:szCs w:val="21"/>
+        </w:rPr>
+        <w:t> replace the red/green colors with patterns in your figures.</w:t>
+      </w:r>
+    </w:p>
+    <w:p>
+      <w:pPr>
+        <w:spacing w:after="150" w:line="240" w:lineRule="auto"/>
+        <w:rPr>
+          <w:rFonts w:ascii="Helvetica" w:eastAsia="Times New Roman" w:hAnsi="Helvetica" w:cs="Helvetica"/>
+          <w:color w:val="4B5C66"/>
+          <w:sz w:val="21"/>
+          <w:szCs w:val="21"/>
+        </w:rPr>
+      </w:pPr>
+      <w:r>
+        <w:rPr>
+          <w:rFonts w:ascii="Helvetica" w:eastAsia="Times New Roman" w:hAnsi="Helvetica" w:cs="Helvetica"/>
+          <w:color w:val="4B5C66"/>
+          <w:sz w:val="21"/>
+          <w:szCs w:val="21"/>
+        </w:rPr>
+        <w:t>Please provide replacement figures measuring minimum 900 pixels and maximum 3000 pixels on all sides, saved as PNG, EPS or vector PDF file format without excess white space around the images.</w:t>
+      </w:r>
+    </w:p>
+    <w:p>
+      <w:pPr>
+        <w:spacing w:after="150" w:line="240" w:lineRule="auto"/>
+        <w:rPr>
+          <w:rFonts w:ascii="Helvetica" w:eastAsia="Times New Roman" w:hAnsi="Helvetica" w:cs="Helvetica"/>
+          <w:b/>
+          <w:color w:val="4B5C66"/>
+          <w:sz w:val="21"/>
+          <w:szCs w:val="21"/>
+          <w:highlight w:val="yellow"/>
+        </w:rPr>
+      </w:pPr>
+      <w:r>
+        <w:rPr>
+          <w:rFonts w:ascii="Helvetica" w:eastAsia="Times New Roman" w:hAnsi="Helvetica" w:cs="Helvetica"/>
+          <w:b/>
+          <w:color w:val="4B5C66"/>
+          <w:sz w:val="21"/>
+          <w:szCs w:val="21"/>
+          <w:highlight w:val="yellow"/>
+        </w:rPr>
+        <w:t>The color palette of Figures 7 &amp; 8 was chosen to represent the corners, and intermediates, in a three-point (RGB) color space, so is not easy to update without loss of meaning. Furthermore, the color palette is distinguishable to my eye &amp; I am colorblind (</w:t>
+      </w:r>
+      <w:proofErr w:type="spellStart"/>
+      <w:r>
+        <w:rPr>
+          <w:rFonts w:ascii="Helvetica" w:eastAsia="Times New Roman" w:hAnsi="Helvetica" w:cs="Helvetica"/>
+          <w:b/>
+          <w:color w:val="4B5C66"/>
+          <w:sz w:val="21"/>
+          <w:szCs w:val="21"/>
+          <w:highlight w:val="yellow"/>
+        </w:rPr>
+        <w:t>deutan</w:t>
+      </w:r>
+      <w:proofErr w:type="spellEnd"/>
+      <w:r>
+        <w:rPr>
+          <w:rFonts w:ascii="Helvetica" w:eastAsia="Times New Roman" w:hAnsi="Helvetica" w:cs="Helvetica"/>
+          <w:b/>
+          <w:color w:val="4B5C66"/>
+          <w:sz w:val="21"/>
+          <w:szCs w:val="21"/>
+          <w:highlight w:val="yellow"/>
+        </w:rPr>
+        <w:t xml:space="preserve"> – the most common form of colorblindness at about 75% of all cases). For these reasons, the managing editor gave me permission to keep this palette.</w:t>
+      </w:r>
+    </w:p>
+    <w:p>
+      <w:pPr>
+        <w:spacing w:after="150" w:line="240" w:lineRule="auto"/>
+        <w:rPr>
+          <w:rFonts w:ascii="Helvetica" w:eastAsia="Times New Roman" w:hAnsi="Helvetica" w:cs="Helvetica"/>
+          <w:b/>
+          <w:color w:val="4B5C66"/>
+          <w:sz w:val="21"/>
+          <w:szCs w:val="21"/>
+          <w:highlight w:val="yellow"/>
+        </w:rPr>
+      </w:pPr>
+      <w:r>
+        <w:rPr>
+          <w:rFonts w:ascii="Helvetica" w:eastAsia="Times New Roman" w:hAnsi="Helvetica" w:cs="Helvetica"/>
+          <w:b/>
+          <w:color w:val="4B5C66"/>
+          <w:sz w:val="21"/>
+          <w:szCs w:val="21"/>
+          <w:highlight w:val="yellow"/>
+        </w:rPr>
+        <w:t xml:space="preserve">According to the </w:t>
+      </w:r>
+      <w:proofErr w:type="spellStart"/>
+      <w:r>
+        <w:rPr>
+          <w:rFonts w:ascii="Helvetica" w:eastAsia="Times New Roman" w:hAnsi="Helvetica" w:cs="Helvetica"/>
+          <w:b/>
+          <w:i/>
+          <w:color w:val="4B5C66"/>
+          <w:sz w:val="21"/>
+          <w:szCs w:val="21"/>
+          <w:highlight w:val="yellow"/>
+        </w:rPr>
+        <w:t>RColorBrewer</w:t>
+      </w:r>
+      <w:proofErr w:type="spellEnd"/>
+      <w:r>
+        <w:rPr>
+          <w:rFonts w:ascii="Helvetica" w:eastAsia="Times New Roman" w:hAnsi="Helvetica" w:cs="Helvetica"/>
+          <w:b/>
+          <w:color w:val="4B5C66"/>
+          <w:sz w:val="21"/>
+          <w:szCs w:val="21"/>
+          <w:highlight w:val="yellow"/>
+        </w:rPr>
+        <w:t xml:space="preserve"> package developer, the “Dark2” palette that I used for Figure 20 </w:t>
+      </w:r>
+      <w:r>
+        <w:rPr>
+          <w:rFonts w:ascii="Helvetica" w:eastAsia="Times New Roman" w:hAnsi="Helvetica" w:cs="Helvetica"/>
+          <w:b/>
+          <w:i/>
+          <w:color w:val="4B5C66"/>
+          <w:sz w:val="21"/>
+          <w:szCs w:val="21"/>
+          <w:highlight w:val="yellow"/>
+        </w:rPr>
+        <w:t>is</w:t>
+      </w:r>
+      <w:r>
+        <w:rPr>
+          <w:rFonts w:ascii="Helvetica" w:eastAsia="Times New Roman" w:hAnsi="Helvetica" w:cs="Helvetica"/>
+          <w:b/>
+          <w:color w:val="4B5C66"/>
+          <w:sz w:val="21"/>
+          <w:szCs w:val="21"/>
+          <w:highlight w:val="yellow"/>
+        </w:rPr>
+        <w:t xml:space="preserve"> colorblind friendly. (I can also confirm that the colors used are distinguishable to a </w:t>
+      </w:r>
+      <w:proofErr w:type="spellStart"/>
+      <w:r>
+        <w:rPr>
+          <w:rFonts w:ascii="Helvetica" w:eastAsia="Times New Roman" w:hAnsi="Helvetica" w:cs="Helvetica"/>
+          <w:b/>
+          <w:color w:val="4B5C66"/>
+          <w:sz w:val="21"/>
+          <w:szCs w:val="21"/>
+          <w:highlight w:val="yellow"/>
+        </w:rPr>
+        <w:t>deutan</w:t>
+      </w:r>
+      <w:proofErr w:type="spellEnd"/>
+      <w:r>
+        <w:rPr>
+          <w:rFonts w:ascii="Helvetica" w:eastAsia="Times New Roman" w:hAnsi="Helvetica" w:cs="Helvetica"/>
+          <w:b/>
+          <w:color w:val="4B5C66"/>
+          <w:sz w:val="21"/>
+          <w:szCs w:val="21"/>
+          <w:highlight w:val="yellow"/>
+        </w:rPr>
+        <w:t xml:space="preserve">.) The other non-sequential colorblind friendly palettes of </w:t>
+      </w:r>
+      <w:proofErr w:type="spellStart"/>
+      <w:r>
+        <w:rPr>
+          <w:rFonts w:ascii="Helvetica" w:eastAsia="Times New Roman" w:hAnsi="Helvetica" w:cs="Helvetica"/>
+          <w:b/>
+          <w:i/>
+          <w:color w:val="4B5C66"/>
+          <w:sz w:val="21"/>
+          <w:szCs w:val="21"/>
+          <w:highlight w:val="yellow"/>
+        </w:rPr>
+        <w:t>RColorBrewer</w:t>
+      </w:r>
+      <w:proofErr w:type="spellEnd"/>
+      <w:r>
+        <w:rPr>
+          <w:rFonts w:ascii="Helvetica" w:eastAsia="Times New Roman" w:hAnsi="Helvetica" w:cs="Helvetica"/>
+          <w:b/>
+          <w:color w:val="4B5C66"/>
+          <w:sz w:val="21"/>
+          <w:szCs w:val="21"/>
+          <w:highlight w:val="yellow"/>
+        </w:rPr>
+        <w:t xml:space="preserve"> include some colors which I found difficult to distinguish from the background.</w:t>
+      </w:r>
+    </w:p>
+    <w:p>
+      <w:pPr>
+        <w:spacing w:after="150" w:line="240" w:lineRule="auto"/>
+        <w:rPr>
+          <w:rFonts w:ascii="Helvetica" w:eastAsia="Times New Roman" w:hAnsi="Helvetica" w:cs="Helvetica"/>
+          <w:b/>
+          <w:color w:val="4B5C66"/>
+          <w:sz w:val="21"/>
+          <w:szCs w:val="21"/>
+        </w:rPr>
+      </w:pPr>
+      <w:r>
+        <w:rPr>
+          <w:rFonts w:ascii="Helvetica" w:eastAsia="Times New Roman" w:hAnsi="Helvetica" w:cs="Helvetica"/>
+          <w:b/>
+          <w:color w:val="4B5C66"/>
+          <w:sz w:val="21"/>
+          <w:szCs w:val="21"/>
+          <w:highlight w:val="yellow"/>
+        </w:rPr>
+        <w:t>I updated the colors of Figure 21.</w:t>
+      </w:r>
+    </w:p>
+    <w:p>
+      <w:pPr>
+        <w:spacing w:before="300" w:after="0" w:line="240" w:lineRule="auto"/>
+        <w:outlineLvl w:val="1"/>
+        <w:rPr>
+          <w:rFonts w:ascii="inherit" w:eastAsia="Times New Roman" w:hAnsi="inherit" w:cs="Helvetica"/>
+          <w:b/>
+          <w:bCs/>
+          <w:color w:val="4B5C66"/>
+          <w:sz w:val="21"/>
+          <w:szCs w:val="21"/>
+        </w:rPr>
+      </w:pPr>
+      <w:r>
+        <w:rPr>
+          <w:rFonts w:ascii="inherit" w:eastAsia="Times New Roman" w:hAnsi="inherit" w:cs="Helvetica"/>
+          <w:b/>
+          <w:bCs/>
+          <w:color w:val="4B5C66"/>
+          <w:sz w:val="21"/>
+          <w:szCs w:val="21"/>
+        </w:rPr>
+        <w:t>8. Figure Accessibility</w:t>
+      </w:r>
+    </w:p>
+    <w:p>
+      <w:pPr>
+        <w:spacing w:after="0" w:line="240" w:lineRule="auto"/>
+        <w:rPr>
+          <w:rFonts w:ascii="Helvetica" w:eastAsia="Times New Roman" w:hAnsi="Helvetica" w:cs="Helvetica"/>
+          <w:color w:val="4B5C66"/>
+          <w:sz w:val="21"/>
+          <w:szCs w:val="21"/>
+        </w:rPr>
+      </w:pPr>
+      <w:r>
+        <w:rPr>
+          <w:rFonts w:ascii="Helvetica" w:eastAsia="Times New Roman" w:hAnsi="Helvetica" w:cs="Helvetica"/>
+          <w:color w:val="4B5C66"/>
+          <w:sz w:val="21"/>
+          <w:szCs w:val="21"/>
+        </w:rPr>
+        <w:t xml:space="preserve">Figure 8 relies on color to differentiate between the lines in the graphs. Please avoid using color alone to distinguish between parts of images. When color is used, we suggest that you consult the following resources to ensure maximum accessibility: J*FLY, </w:t>
+      </w:r>
+      <w:proofErr w:type="spellStart"/>
+      <w:r>
+        <w:rPr>
+          <w:rFonts w:ascii="Helvetica" w:eastAsia="Times New Roman" w:hAnsi="Helvetica" w:cs="Helvetica"/>
+          <w:color w:val="4B5C66"/>
+          <w:sz w:val="21"/>
+          <w:szCs w:val="21"/>
+        </w:rPr>
+        <w:t>Mapbox</w:t>
+      </w:r>
+      <w:proofErr w:type="spellEnd"/>
+      <w:r>
+        <w:rPr>
+          <w:rFonts w:ascii="Helvetica" w:eastAsia="Times New Roman" w:hAnsi="Helvetica" w:cs="Helvetica"/>
+          <w:color w:val="4B5C66"/>
+          <w:sz w:val="21"/>
+          <w:szCs w:val="21"/>
+        </w:rPr>
+        <w:t xml:space="preserve">, and </w:t>
+      </w:r>
+      <w:proofErr w:type="spellStart"/>
+      <w:r>
+        <w:rPr>
+          <w:rFonts w:ascii="Helvetica" w:eastAsia="Times New Roman" w:hAnsi="Helvetica" w:cs="Helvetica"/>
+          <w:color w:val="4B5C66"/>
+          <w:sz w:val="21"/>
+          <w:szCs w:val="21"/>
+        </w:rPr>
+        <w:t>ColorBrewer</w:t>
+      </w:r>
+      <w:proofErr w:type="spellEnd"/>
+      <w:r>
+        <w:rPr>
+          <w:rFonts w:ascii="Helvetica" w:eastAsia="Times New Roman" w:hAnsi="Helvetica" w:cs="Helvetica"/>
+          <w:color w:val="4B5C66"/>
+          <w:sz w:val="21"/>
+          <w:szCs w:val="21"/>
+        </w:rPr>
+        <w:t>. Please review our </w:t>
+      </w:r>
+      <w:hyperlink r:id="rId14" w:anchor="figure-style" w:history="1">
+        <w:r>
+          <w:rPr>
+            <w:rFonts w:ascii="Helvetica" w:eastAsia="Times New Roman" w:hAnsi="Helvetica" w:cs="Helvetica"/>
+            <w:b/>
+            <w:bCs/>
+            <w:color w:val="2A85E8"/>
+            <w:sz w:val="21"/>
+            <w:szCs w:val="21"/>
+          </w:rPr>
+          <w:t>color blindness guidelines for figures</w:t>
+        </w:r>
+      </w:hyperlink>
+      <w:r>
+        <w:rPr>
+          <w:rFonts w:ascii="Helvetica" w:eastAsia="Times New Roman" w:hAnsi="Helvetica" w:cs="Helvetica"/>
+          <w:color w:val="4B5C66"/>
+          <w:sz w:val="21"/>
+          <w:szCs w:val="21"/>
+        </w:rPr>
+        <w:t>.</w:t>
+      </w:r>
+    </w:p>
+    <w:p>
+      <w:pPr>
+        <w:spacing w:after="150" w:line="240" w:lineRule="auto"/>
+        <w:rPr>
+          <w:rFonts w:ascii="Helvetica" w:eastAsia="Times New Roman" w:hAnsi="Helvetica" w:cs="Helvetica"/>
+          <w:color w:val="4B5C66"/>
+          <w:sz w:val="21"/>
+          <w:szCs w:val="21"/>
+        </w:rPr>
+      </w:pPr>
+      <w:r>
+        <w:rPr>
+          <w:rFonts w:ascii="Helvetica" w:eastAsia="Times New Roman" w:hAnsi="Helvetica" w:cs="Helvetica"/>
+          <w:color w:val="4B5C66"/>
+          <w:sz w:val="21"/>
+          <w:szCs w:val="21"/>
+        </w:rPr>
+        <w:t>Please provide replacement figures measuring minimum 900 pixels and maximum 3000 pixels on all sides, saved as PNG, EPS or vector PDF file format without excess white space around the images.</w:t>
+      </w:r>
+    </w:p>
+    <w:p>
+      <w:pPr>
+        <w:spacing w:after="150" w:line="240" w:lineRule="auto"/>
+        <w:rPr>
+          <w:rFonts w:ascii="Helvetica" w:eastAsia="Times New Roman" w:hAnsi="Helvetica" w:cs="Helvetica"/>
+          <w:b/>
+          <w:color w:val="4B5C66"/>
+          <w:sz w:val="21"/>
+          <w:szCs w:val="21"/>
+        </w:rPr>
+      </w:pPr>
+      <w:r>
+        <w:rPr>
+          <w:rFonts w:ascii="Helvetica" w:eastAsia="Times New Roman" w:hAnsi="Helvetica" w:cs="Helvetica"/>
+          <w:b/>
+          <w:color w:val="4B5C66"/>
+          <w:sz w:val="21"/>
+          <w:szCs w:val="21"/>
+          <w:highlight w:val="yellow"/>
+        </w:rPr>
+        <w:t xml:space="preserve">Unfortunately, the nature of Figure 8 is such that the fine lines are meant to represent a probability density of lineages through time, and as such cannot be modified in style without loss of meaning. I can, on the other hand, confirm that the color palette used is distinguishable to a </w:t>
+      </w:r>
+      <w:proofErr w:type="spellStart"/>
+      <w:r>
+        <w:rPr>
+          <w:rFonts w:ascii="Helvetica" w:eastAsia="Times New Roman" w:hAnsi="Helvetica" w:cs="Helvetica"/>
+          <w:b/>
+          <w:color w:val="4B5C66"/>
+          <w:sz w:val="21"/>
+          <w:szCs w:val="21"/>
+          <w:highlight w:val="yellow"/>
+        </w:rPr>
+        <w:t>deutan</w:t>
+      </w:r>
+      <w:proofErr w:type="spellEnd"/>
+      <w:r>
+        <w:rPr>
+          <w:rFonts w:ascii="Helvetica" w:eastAsia="Times New Roman" w:hAnsi="Helvetica" w:cs="Helvetica"/>
+          <w:b/>
+          <w:color w:val="4B5C66"/>
+          <w:sz w:val="21"/>
+          <w:szCs w:val="21"/>
+          <w:highlight w:val="yellow"/>
+        </w:rPr>
+        <w:t>: the most common form of colorblindness, at around 75% of all cases (see comments above).</w:t>
+      </w:r>
+    </w:p>
+    <w:p>
+      <w:pPr>
+        <w:widowControl w:val="0"/>
+        <w:spacing w:after="0" w:line="240" w:lineRule="auto"/>
+        <w:rPr>
+          <w:rFonts w:ascii="Helvetica" w:hAnsi="Helvetica" w:cs="Helvetica"/>
+          <w:b/>
+          <w:sz w:val="21"/>
+          <w:szCs w:val="21"/>
+        </w:rPr>
+      </w:pPr>
     </w:p>
     <w:sectPr>
       <w:pgSz w:w="12240" w:h="15840"/>
@@ -10866,6 +12989,619 @@
     </w:sectPr>
   </w:body>
 </w:document>
+</file>
+
+<file path=word/numbering.xml><?xml version="1.0" encoding="utf-8"?>
+<w:numbering xmlns:wpc="http://schemas.microsoft.com/office/word/2010/wordprocessingCanvas" xmlns:cx="http://schemas.microsoft.com/office/drawing/2014/chartex" xmlns:cx1="http://schemas.microsoft.com/office/drawing/2015/9/8/chartex" xmlns:cx2="http://schemas.microsoft.com/office/drawing/2015/10/21/chartex" xmlns:cx3="http://schemas.microsoft.com/office/drawing/2016/5/9/chartex" xmlns:cx4="http://schemas.microsoft.com/office/drawing/2016/5/10/chartex" xmlns:cx5="http://schemas.microsoft.com/office/drawing/2016/5/11/chartex" xmlns:cx6="http://schemas.microsoft.com/office/drawing/2016/5/12/chartex" xmlns:cx7="http://schemas.microsoft.com/office/drawing/2016/5/13/chartex" xmlns:cx8="http://schemas.microsoft.com/office/drawing/2016/5/14/chartex" xmlns:mc="http://schemas.openxmlformats.org/markup-compatibility/2006" xmlns:aink="http://schemas.microsoft.com/office/drawing/2016/ink" xmlns:am3d="http://schemas.microsoft.com/office/drawing/2017/model3d" xmlns:o="urn:schemas-microsoft-com:office:office" xmlns:r="http://schemas.openxmlformats.org/officeDocument/2006/relationships" xmlns:m="http://schemas.openxmlformats.org/officeDocument/2006/math" xmlns:v="urn:schemas-microsoft-com:vml" xmlns:wp14="http://schemas.microsoft.com/office/word/2010/wordprocessingDrawing" xmlns:wp="http://schemas.openxmlformats.org/drawingml/2006/wordprocessingDrawing" xmlns:w10="urn:schemas-microsoft-com:office:word" xmlns:w="http://schemas.openxmlformats.org/wordprocessingml/2006/main" xmlns:w14="http://schemas.microsoft.com/office/word/2010/wordml" xmlns:w15="http://schemas.microsoft.com/office/word/2012/wordml" xmlns:w16cid="http://schemas.microsoft.com/office/word/2016/wordml/cid" xmlns:w16se="http://schemas.microsoft.com/office/word/2015/wordml/symex" xmlns:wpg="http://schemas.microsoft.com/office/word/2010/wordprocessingGroup" xmlns:wpi="http://schemas.microsoft.com/office/word/2010/wordprocessingInk" xmlns:wne="http://schemas.microsoft.com/office/word/2006/wordml" xmlns:wps="http://schemas.microsoft.com/office/word/2010/wordprocessingShape" mc:Ignorable="w14 w15 w16se w16cid wp14">
+  <w:abstractNum w:abstractNumId="0" w15:restartNumberingAfterBreak="0">
+    <w:nsid w:val="012F09DC"/>
+    <w:multiLevelType w:val="multilevel"/>
+    <w:tmpl w:val="E49CE29C"/>
+    <w:lvl w:ilvl="0">
+      <w:start w:val="1"/>
+      <w:numFmt w:val="bullet"/>
+      <w:lvlText w:val=""/>
+      <w:lvlJc w:val="left"/>
+      <w:pPr>
+        <w:tabs>
+          <w:tab w:val="num" w:pos="720"/>
+        </w:tabs>
+        <w:ind w:left="720" w:hanging="360"/>
+      </w:pPr>
+      <w:rPr>
+        <w:rFonts w:ascii="Symbol" w:hAnsi="Symbol" w:hint="default"/>
+        <w:sz w:val="20"/>
+      </w:rPr>
+    </w:lvl>
+    <w:lvl w:ilvl="1" w:tentative="1">
+      <w:start w:val="1"/>
+      <w:numFmt w:val="bullet"/>
+      <w:lvlText w:val="o"/>
+      <w:lvlJc w:val="left"/>
+      <w:pPr>
+        <w:tabs>
+          <w:tab w:val="num" w:pos="1440"/>
+        </w:tabs>
+        <w:ind w:left="1440" w:hanging="360"/>
+      </w:pPr>
+      <w:rPr>
+        <w:rFonts w:ascii="Courier New" w:hAnsi="Courier New" w:hint="default"/>
+        <w:sz w:val="20"/>
+      </w:rPr>
+    </w:lvl>
+    <w:lvl w:ilvl="2" w:tentative="1">
+      <w:start w:val="1"/>
+      <w:numFmt w:val="bullet"/>
+      <w:lvlText w:val=""/>
+      <w:lvlJc w:val="left"/>
+      <w:pPr>
+        <w:tabs>
+          <w:tab w:val="num" w:pos="2160"/>
+        </w:tabs>
+        <w:ind w:left="2160" w:hanging="360"/>
+      </w:pPr>
+      <w:rPr>
+        <w:rFonts w:ascii="Wingdings" w:hAnsi="Wingdings" w:hint="default"/>
+        <w:sz w:val="20"/>
+      </w:rPr>
+    </w:lvl>
+    <w:lvl w:ilvl="3" w:tentative="1">
+      <w:start w:val="1"/>
+      <w:numFmt w:val="bullet"/>
+      <w:lvlText w:val=""/>
+      <w:lvlJc w:val="left"/>
+      <w:pPr>
+        <w:tabs>
+          <w:tab w:val="num" w:pos="2880"/>
+        </w:tabs>
+        <w:ind w:left="2880" w:hanging="360"/>
+      </w:pPr>
+      <w:rPr>
+        <w:rFonts w:ascii="Wingdings" w:hAnsi="Wingdings" w:hint="default"/>
+        <w:sz w:val="20"/>
+      </w:rPr>
+    </w:lvl>
+    <w:lvl w:ilvl="4" w:tentative="1">
+      <w:start w:val="1"/>
+      <w:numFmt w:val="bullet"/>
+      <w:lvlText w:val=""/>
+      <w:lvlJc w:val="left"/>
+      <w:pPr>
+        <w:tabs>
+          <w:tab w:val="num" w:pos="3600"/>
+        </w:tabs>
+        <w:ind w:left="3600" w:hanging="360"/>
+      </w:pPr>
+      <w:rPr>
+        <w:rFonts w:ascii="Wingdings" w:hAnsi="Wingdings" w:hint="default"/>
+        <w:sz w:val="20"/>
+      </w:rPr>
+    </w:lvl>
+    <w:lvl w:ilvl="5" w:tentative="1">
+      <w:start w:val="1"/>
+      <w:numFmt w:val="bullet"/>
+      <w:lvlText w:val=""/>
+      <w:lvlJc w:val="left"/>
+      <w:pPr>
+        <w:tabs>
+          <w:tab w:val="num" w:pos="4320"/>
+        </w:tabs>
+        <w:ind w:left="4320" w:hanging="360"/>
+      </w:pPr>
+      <w:rPr>
+        <w:rFonts w:ascii="Wingdings" w:hAnsi="Wingdings" w:hint="default"/>
+        <w:sz w:val="20"/>
+      </w:rPr>
+    </w:lvl>
+    <w:lvl w:ilvl="6" w:tentative="1">
+      <w:start w:val="1"/>
+      <w:numFmt w:val="bullet"/>
+      <w:lvlText w:val=""/>
+      <w:lvlJc w:val="left"/>
+      <w:pPr>
+        <w:tabs>
+          <w:tab w:val="num" w:pos="5040"/>
+        </w:tabs>
+        <w:ind w:left="5040" w:hanging="360"/>
+      </w:pPr>
+      <w:rPr>
+        <w:rFonts w:ascii="Wingdings" w:hAnsi="Wingdings" w:hint="default"/>
+        <w:sz w:val="20"/>
+      </w:rPr>
+    </w:lvl>
+    <w:lvl w:ilvl="7" w:tentative="1">
+      <w:start w:val="1"/>
+      <w:numFmt w:val="bullet"/>
+      <w:lvlText w:val=""/>
+      <w:lvlJc w:val="left"/>
+      <w:pPr>
+        <w:tabs>
+          <w:tab w:val="num" w:pos="5760"/>
+        </w:tabs>
+        <w:ind w:left="5760" w:hanging="360"/>
+      </w:pPr>
+      <w:rPr>
+        <w:rFonts w:ascii="Wingdings" w:hAnsi="Wingdings" w:hint="default"/>
+        <w:sz w:val="20"/>
+      </w:rPr>
+    </w:lvl>
+    <w:lvl w:ilvl="8" w:tentative="1">
+      <w:start w:val="1"/>
+      <w:numFmt w:val="bullet"/>
+      <w:lvlText w:val=""/>
+      <w:lvlJc w:val="left"/>
+      <w:pPr>
+        <w:tabs>
+          <w:tab w:val="num" w:pos="6480"/>
+        </w:tabs>
+        <w:ind w:left="6480" w:hanging="360"/>
+      </w:pPr>
+      <w:rPr>
+        <w:rFonts w:ascii="Wingdings" w:hAnsi="Wingdings" w:hint="default"/>
+        <w:sz w:val="20"/>
+      </w:rPr>
+    </w:lvl>
+  </w:abstractNum>
+  <w:abstractNum w:abstractNumId="1" w15:restartNumberingAfterBreak="0">
+    <w:nsid w:val="1EC81333"/>
+    <w:multiLevelType w:val="multilevel"/>
+    <w:tmpl w:val="6B9E1584"/>
+    <w:lvl w:ilvl="0">
+      <w:start w:val="1"/>
+      <w:numFmt w:val="bullet"/>
+      <w:lvlText w:val=""/>
+      <w:lvlJc w:val="left"/>
+      <w:pPr>
+        <w:tabs>
+          <w:tab w:val="num" w:pos="720"/>
+        </w:tabs>
+        <w:ind w:left="720" w:hanging="360"/>
+      </w:pPr>
+      <w:rPr>
+        <w:rFonts w:ascii="Symbol" w:hAnsi="Symbol" w:hint="default"/>
+        <w:sz w:val="20"/>
+      </w:rPr>
+    </w:lvl>
+    <w:lvl w:ilvl="1" w:tentative="1">
+      <w:start w:val="1"/>
+      <w:numFmt w:val="bullet"/>
+      <w:lvlText w:val="o"/>
+      <w:lvlJc w:val="left"/>
+      <w:pPr>
+        <w:tabs>
+          <w:tab w:val="num" w:pos="1440"/>
+        </w:tabs>
+        <w:ind w:left="1440" w:hanging="360"/>
+      </w:pPr>
+      <w:rPr>
+        <w:rFonts w:ascii="Courier New" w:hAnsi="Courier New" w:hint="default"/>
+        <w:sz w:val="20"/>
+      </w:rPr>
+    </w:lvl>
+    <w:lvl w:ilvl="2" w:tentative="1">
+      <w:start w:val="1"/>
+      <w:numFmt w:val="bullet"/>
+      <w:lvlText w:val=""/>
+      <w:lvlJc w:val="left"/>
+      <w:pPr>
+        <w:tabs>
+          <w:tab w:val="num" w:pos="2160"/>
+        </w:tabs>
+        <w:ind w:left="2160" w:hanging="360"/>
+      </w:pPr>
+      <w:rPr>
+        <w:rFonts w:ascii="Wingdings" w:hAnsi="Wingdings" w:hint="default"/>
+        <w:sz w:val="20"/>
+      </w:rPr>
+    </w:lvl>
+    <w:lvl w:ilvl="3" w:tentative="1">
+      <w:start w:val="1"/>
+      <w:numFmt w:val="bullet"/>
+      <w:lvlText w:val=""/>
+      <w:lvlJc w:val="left"/>
+      <w:pPr>
+        <w:tabs>
+          <w:tab w:val="num" w:pos="2880"/>
+        </w:tabs>
+        <w:ind w:left="2880" w:hanging="360"/>
+      </w:pPr>
+      <w:rPr>
+        <w:rFonts w:ascii="Wingdings" w:hAnsi="Wingdings" w:hint="default"/>
+        <w:sz w:val="20"/>
+      </w:rPr>
+    </w:lvl>
+    <w:lvl w:ilvl="4" w:tentative="1">
+      <w:start w:val="1"/>
+      <w:numFmt w:val="bullet"/>
+      <w:lvlText w:val=""/>
+      <w:lvlJc w:val="left"/>
+      <w:pPr>
+        <w:tabs>
+          <w:tab w:val="num" w:pos="3600"/>
+        </w:tabs>
+        <w:ind w:left="3600" w:hanging="360"/>
+      </w:pPr>
+      <w:rPr>
+        <w:rFonts w:ascii="Wingdings" w:hAnsi="Wingdings" w:hint="default"/>
+        <w:sz w:val="20"/>
+      </w:rPr>
+    </w:lvl>
+    <w:lvl w:ilvl="5" w:tentative="1">
+      <w:start w:val="1"/>
+      <w:numFmt w:val="bullet"/>
+      <w:lvlText w:val=""/>
+      <w:lvlJc w:val="left"/>
+      <w:pPr>
+        <w:tabs>
+          <w:tab w:val="num" w:pos="4320"/>
+        </w:tabs>
+        <w:ind w:left="4320" w:hanging="360"/>
+      </w:pPr>
+      <w:rPr>
+        <w:rFonts w:ascii="Wingdings" w:hAnsi="Wingdings" w:hint="default"/>
+        <w:sz w:val="20"/>
+      </w:rPr>
+    </w:lvl>
+    <w:lvl w:ilvl="6" w:tentative="1">
+      <w:start w:val="1"/>
+      <w:numFmt w:val="bullet"/>
+      <w:lvlText w:val=""/>
+      <w:lvlJc w:val="left"/>
+      <w:pPr>
+        <w:tabs>
+          <w:tab w:val="num" w:pos="5040"/>
+        </w:tabs>
+        <w:ind w:left="5040" w:hanging="360"/>
+      </w:pPr>
+      <w:rPr>
+        <w:rFonts w:ascii="Wingdings" w:hAnsi="Wingdings" w:hint="default"/>
+        <w:sz w:val="20"/>
+      </w:rPr>
+    </w:lvl>
+    <w:lvl w:ilvl="7" w:tentative="1">
+      <w:start w:val="1"/>
+      <w:numFmt w:val="bullet"/>
+      <w:lvlText w:val=""/>
+      <w:lvlJc w:val="left"/>
+      <w:pPr>
+        <w:tabs>
+          <w:tab w:val="num" w:pos="5760"/>
+        </w:tabs>
+        <w:ind w:left="5760" w:hanging="360"/>
+      </w:pPr>
+      <w:rPr>
+        <w:rFonts w:ascii="Wingdings" w:hAnsi="Wingdings" w:hint="default"/>
+        <w:sz w:val="20"/>
+      </w:rPr>
+    </w:lvl>
+    <w:lvl w:ilvl="8" w:tentative="1">
+      <w:start w:val="1"/>
+      <w:numFmt w:val="bullet"/>
+      <w:lvlText w:val=""/>
+      <w:lvlJc w:val="left"/>
+      <w:pPr>
+        <w:tabs>
+          <w:tab w:val="num" w:pos="6480"/>
+        </w:tabs>
+        <w:ind w:left="6480" w:hanging="360"/>
+      </w:pPr>
+      <w:rPr>
+        <w:rFonts w:ascii="Wingdings" w:hAnsi="Wingdings" w:hint="default"/>
+        <w:sz w:val="20"/>
+      </w:rPr>
+    </w:lvl>
+  </w:abstractNum>
+  <w:abstractNum w:abstractNumId="2" w15:restartNumberingAfterBreak="0">
+    <w:nsid w:val="6AEF2F38"/>
+    <w:multiLevelType w:val="multilevel"/>
+    <w:tmpl w:val="4872B596"/>
+    <w:lvl w:ilvl="0">
+      <w:start w:val="1"/>
+      <w:numFmt w:val="bullet"/>
+      <w:lvlText w:val=""/>
+      <w:lvlJc w:val="left"/>
+      <w:pPr>
+        <w:tabs>
+          <w:tab w:val="num" w:pos="720"/>
+        </w:tabs>
+        <w:ind w:left="720" w:hanging="360"/>
+      </w:pPr>
+      <w:rPr>
+        <w:rFonts w:ascii="Symbol" w:hAnsi="Symbol" w:hint="default"/>
+        <w:sz w:val="20"/>
+      </w:rPr>
+    </w:lvl>
+    <w:lvl w:ilvl="1" w:tentative="1">
+      <w:start w:val="1"/>
+      <w:numFmt w:val="bullet"/>
+      <w:lvlText w:val="o"/>
+      <w:lvlJc w:val="left"/>
+      <w:pPr>
+        <w:tabs>
+          <w:tab w:val="num" w:pos="1440"/>
+        </w:tabs>
+        <w:ind w:left="1440" w:hanging="360"/>
+      </w:pPr>
+      <w:rPr>
+        <w:rFonts w:ascii="Courier New" w:hAnsi="Courier New" w:hint="default"/>
+        <w:sz w:val="20"/>
+      </w:rPr>
+    </w:lvl>
+    <w:lvl w:ilvl="2" w:tentative="1">
+      <w:start w:val="1"/>
+      <w:numFmt w:val="bullet"/>
+      <w:lvlText w:val=""/>
+      <w:lvlJc w:val="left"/>
+      <w:pPr>
+        <w:tabs>
+          <w:tab w:val="num" w:pos="2160"/>
+        </w:tabs>
+        <w:ind w:left="2160" w:hanging="360"/>
+      </w:pPr>
+      <w:rPr>
+        <w:rFonts w:ascii="Wingdings" w:hAnsi="Wingdings" w:hint="default"/>
+        <w:sz w:val="20"/>
+      </w:rPr>
+    </w:lvl>
+    <w:lvl w:ilvl="3" w:tentative="1">
+      <w:start w:val="1"/>
+      <w:numFmt w:val="bullet"/>
+      <w:lvlText w:val=""/>
+      <w:lvlJc w:val="left"/>
+      <w:pPr>
+        <w:tabs>
+          <w:tab w:val="num" w:pos="2880"/>
+        </w:tabs>
+        <w:ind w:left="2880" w:hanging="360"/>
+      </w:pPr>
+      <w:rPr>
+        <w:rFonts w:ascii="Wingdings" w:hAnsi="Wingdings" w:hint="default"/>
+        <w:sz w:val="20"/>
+      </w:rPr>
+    </w:lvl>
+    <w:lvl w:ilvl="4" w:tentative="1">
+      <w:start w:val="1"/>
+      <w:numFmt w:val="bullet"/>
+      <w:lvlText w:val=""/>
+      <w:lvlJc w:val="left"/>
+      <w:pPr>
+        <w:tabs>
+          <w:tab w:val="num" w:pos="3600"/>
+        </w:tabs>
+        <w:ind w:left="3600" w:hanging="360"/>
+      </w:pPr>
+      <w:rPr>
+        <w:rFonts w:ascii="Wingdings" w:hAnsi="Wingdings" w:hint="default"/>
+        <w:sz w:val="20"/>
+      </w:rPr>
+    </w:lvl>
+    <w:lvl w:ilvl="5" w:tentative="1">
+      <w:start w:val="1"/>
+      <w:numFmt w:val="bullet"/>
+      <w:lvlText w:val=""/>
+      <w:lvlJc w:val="left"/>
+      <w:pPr>
+        <w:tabs>
+          <w:tab w:val="num" w:pos="4320"/>
+        </w:tabs>
+        <w:ind w:left="4320" w:hanging="360"/>
+      </w:pPr>
+      <w:rPr>
+        <w:rFonts w:ascii="Wingdings" w:hAnsi="Wingdings" w:hint="default"/>
+        <w:sz w:val="20"/>
+      </w:rPr>
+    </w:lvl>
+    <w:lvl w:ilvl="6" w:tentative="1">
+      <w:start w:val="1"/>
+      <w:numFmt w:val="bullet"/>
+      <w:lvlText w:val=""/>
+      <w:lvlJc w:val="left"/>
+      <w:pPr>
+        <w:tabs>
+          <w:tab w:val="num" w:pos="5040"/>
+        </w:tabs>
+        <w:ind w:left="5040" w:hanging="360"/>
+      </w:pPr>
+      <w:rPr>
+        <w:rFonts w:ascii="Wingdings" w:hAnsi="Wingdings" w:hint="default"/>
+        <w:sz w:val="20"/>
+      </w:rPr>
+    </w:lvl>
+    <w:lvl w:ilvl="7" w:tentative="1">
+      <w:start w:val="1"/>
+      <w:numFmt w:val="bullet"/>
+      <w:lvlText w:val=""/>
+      <w:lvlJc w:val="left"/>
+      <w:pPr>
+        <w:tabs>
+          <w:tab w:val="num" w:pos="5760"/>
+        </w:tabs>
+        <w:ind w:left="5760" w:hanging="360"/>
+      </w:pPr>
+      <w:rPr>
+        <w:rFonts w:ascii="Wingdings" w:hAnsi="Wingdings" w:hint="default"/>
+        <w:sz w:val="20"/>
+      </w:rPr>
+    </w:lvl>
+    <w:lvl w:ilvl="8" w:tentative="1">
+      <w:start w:val="1"/>
+      <w:numFmt w:val="bullet"/>
+      <w:lvlText w:val=""/>
+      <w:lvlJc w:val="left"/>
+      <w:pPr>
+        <w:tabs>
+          <w:tab w:val="num" w:pos="6480"/>
+        </w:tabs>
+        <w:ind w:left="6480" w:hanging="360"/>
+      </w:pPr>
+      <w:rPr>
+        <w:rFonts w:ascii="Wingdings" w:hAnsi="Wingdings" w:hint="default"/>
+        <w:sz w:val="20"/>
+      </w:rPr>
+    </w:lvl>
+  </w:abstractNum>
+  <w:abstractNum w:abstractNumId="3" w15:restartNumberingAfterBreak="0">
+    <w:nsid w:val="79627CA0"/>
+    <w:multiLevelType w:val="multilevel"/>
+    <w:tmpl w:val="90104658"/>
+    <w:lvl w:ilvl="0">
+      <w:start w:val="1"/>
+      <w:numFmt w:val="bullet"/>
+      <w:lvlText w:val=""/>
+      <w:lvlJc w:val="left"/>
+      <w:pPr>
+        <w:tabs>
+          <w:tab w:val="num" w:pos="720"/>
+        </w:tabs>
+        <w:ind w:left="720" w:hanging="360"/>
+      </w:pPr>
+      <w:rPr>
+        <w:rFonts w:ascii="Symbol" w:hAnsi="Symbol" w:hint="default"/>
+        <w:sz w:val="20"/>
+      </w:rPr>
+    </w:lvl>
+    <w:lvl w:ilvl="1" w:tentative="1">
+      <w:start w:val="1"/>
+      <w:numFmt w:val="bullet"/>
+      <w:lvlText w:val="o"/>
+      <w:lvlJc w:val="left"/>
+      <w:pPr>
+        <w:tabs>
+          <w:tab w:val="num" w:pos="1440"/>
+        </w:tabs>
+        <w:ind w:left="1440" w:hanging="360"/>
+      </w:pPr>
+      <w:rPr>
+        <w:rFonts w:ascii="Courier New" w:hAnsi="Courier New" w:hint="default"/>
+        <w:sz w:val="20"/>
+      </w:rPr>
+    </w:lvl>
+    <w:lvl w:ilvl="2" w:tentative="1">
+      <w:start w:val="1"/>
+      <w:numFmt w:val="bullet"/>
+      <w:lvlText w:val=""/>
+      <w:lvlJc w:val="left"/>
+      <w:pPr>
+        <w:tabs>
+          <w:tab w:val="num" w:pos="2160"/>
+        </w:tabs>
+        <w:ind w:left="2160" w:hanging="360"/>
+      </w:pPr>
+      <w:rPr>
+        <w:rFonts w:ascii="Wingdings" w:hAnsi="Wingdings" w:hint="default"/>
+        <w:sz w:val="20"/>
+      </w:rPr>
+    </w:lvl>
+    <w:lvl w:ilvl="3" w:tentative="1">
+      <w:start w:val="1"/>
+      <w:numFmt w:val="bullet"/>
+      <w:lvlText w:val=""/>
+      <w:lvlJc w:val="left"/>
+      <w:pPr>
+        <w:tabs>
+          <w:tab w:val="num" w:pos="2880"/>
+        </w:tabs>
+        <w:ind w:left="2880" w:hanging="360"/>
+      </w:pPr>
+      <w:rPr>
+        <w:rFonts w:ascii="Wingdings" w:hAnsi="Wingdings" w:hint="default"/>
+        <w:sz w:val="20"/>
+      </w:rPr>
+    </w:lvl>
+    <w:lvl w:ilvl="4" w:tentative="1">
+      <w:start w:val="1"/>
+      <w:numFmt w:val="bullet"/>
+      <w:lvlText w:val=""/>
+      <w:lvlJc w:val="left"/>
+      <w:pPr>
+        <w:tabs>
+          <w:tab w:val="num" w:pos="3600"/>
+        </w:tabs>
+        <w:ind w:left="3600" w:hanging="360"/>
+      </w:pPr>
+      <w:rPr>
+        <w:rFonts w:ascii="Wingdings" w:hAnsi="Wingdings" w:hint="default"/>
+        <w:sz w:val="20"/>
+      </w:rPr>
+    </w:lvl>
+    <w:lvl w:ilvl="5" w:tentative="1">
+      <w:start w:val="1"/>
+      <w:numFmt w:val="bullet"/>
+      <w:lvlText w:val=""/>
+      <w:lvlJc w:val="left"/>
+      <w:pPr>
+        <w:tabs>
+          <w:tab w:val="num" w:pos="4320"/>
+        </w:tabs>
+        <w:ind w:left="4320" w:hanging="360"/>
+      </w:pPr>
+      <w:rPr>
+        <w:rFonts w:ascii="Wingdings" w:hAnsi="Wingdings" w:hint="default"/>
+        <w:sz w:val="20"/>
+      </w:rPr>
+    </w:lvl>
+    <w:lvl w:ilvl="6" w:tentative="1">
+      <w:start w:val="1"/>
+      <w:numFmt w:val="bullet"/>
+      <w:lvlText w:val=""/>
+      <w:lvlJc w:val="left"/>
+      <w:pPr>
+        <w:tabs>
+          <w:tab w:val="num" w:pos="5040"/>
+        </w:tabs>
+        <w:ind w:left="5040" w:hanging="360"/>
+      </w:pPr>
+      <w:rPr>
+        <w:rFonts w:ascii="Wingdings" w:hAnsi="Wingdings" w:hint="default"/>
+        <w:sz w:val="20"/>
+      </w:rPr>
+    </w:lvl>
+    <w:lvl w:ilvl="7" w:tentative="1">
+      <w:start w:val="1"/>
+      <w:numFmt w:val="bullet"/>
+      <w:lvlText w:val=""/>
+      <w:lvlJc w:val="left"/>
+      <w:pPr>
+        <w:tabs>
+          <w:tab w:val="num" w:pos="5760"/>
+        </w:tabs>
+        <w:ind w:left="5760" w:hanging="360"/>
+      </w:pPr>
+      <w:rPr>
+        <w:rFonts w:ascii="Wingdings" w:hAnsi="Wingdings" w:hint="default"/>
+        <w:sz w:val="20"/>
+      </w:rPr>
+    </w:lvl>
+    <w:lvl w:ilvl="8" w:tentative="1">
+      <w:start w:val="1"/>
+      <w:numFmt w:val="bullet"/>
+      <w:lvlText w:val=""/>
+      <w:lvlJc w:val="left"/>
+      <w:pPr>
+        <w:tabs>
+          <w:tab w:val="num" w:pos="6480"/>
+        </w:tabs>
+        <w:ind w:left="6480" w:hanging="360"/>
+      </w:pPr>
+      <w:rPr>
+        <w:rFonts w:ascii="Wingdings" w:hAnsi="Wingdings" w:hint="default"/>
+        <w:sz w:val="20"/>
+      </w:rPr>
+    </w:lvl>
+  </w:abstractNum>
+  <w:num w:numId="1">
+    <w:abstractNumId w:val="1"/>
+  </w:num>
+  <w:num w:numId="2">
+    <w:abstractNumId w:val="2"/>
+  </w:num>
+  <w:num w:numId="3">
+    <w:abstractNumId w:val="3"/>
+  </w:num>
+  <w:num w:numId="4">
+    <w:abstractNumId w:val="0"/>
+  </w:num>
+</w:numbering>
 </file>
 
 <file path=word/styles.xml><?xml version="1.0" encoding="utf-8"?>
